--- a/RSSM - Submit/Highlights.docx
+++ b/RSSM - Submit/Highlights.docx
@@ -3,6 +3,7 @@
 <w:document xmlns:wpc="http://schemas.microsoft.com/office/word/2010/wordprocessingCanvas" xmlns:mc="http://schemas.openxmlformats.org/markup-compatibility/2006" xmlns:o="urn:schemas-microsoft-com:office:office" xmlns:r="http://schemas.openxmlformats.org/officeDocument/2006/relationships" xmlns:m="http://schemas.openxmlformats.org/officeDocument/2006/math" xmlns:v="urn:schemas-microsoft-com:vml" xmlns:wp14="http://schemas.microsoft.com/office/word/2010/wordprocessingDrawing" xmlns:wp="http://schemas.openxmlformats.org/drawingml/2006/wordprocessingDrawing" xmlns:w10="urn:schemas-microsoft-com:office:word" xmlns:w="http://schemas.openxmlformats.org/wordprocessingml/2006/main" xmlns:w14="http://schemas.microsoft.com/office/word/2010/wordml" xmlns:wpg="http://schemas.microsoft.com/office/word/2010/wordprocessingGroup" xmlns:wpi="http://schemas.microsoft.com/office/word/2010/wordprocessingInk" xmlns:wne="http://schemas.microsoft.com/office/word/2006/wordml" xmlns:wps="http://schemas.microsoft.com/office/word/2010/wordprocessingShape" mc:Ignorable="w14 wp14">
   <w:body>
     <w:p>
+      <w:commentRangeStart w:id="0"/>
       <w:r>
         <w:rPr>
           <w:b/>
@@ -11,6 +12,13 @@
         </w:rPr>
         <w:t>Highlights</w:t>
       </w:r>
+      <w:commentRangeEnd w:id="0"/>
+      <w:r>
+        <w:rPr>
+          <w:rStyle w:val="Kommentarzeichen"/>
+        </w:rPr>
+        <w:commentReference w:id="0"/>
+      </w:r>
     </w:p>
     <w:p>
       <w:pPr>
@@ -20,16 +28,16 @@
           <w:numId w:val="4"/>
         </w:numPr>
       </w:pPr>
-      <w:commentRangeStart w:id="0"/>
+      <w:commentRangeStart w:id="1"/>
       <w:r>
         <w:t xml:space="preserve">Tax data and survey data are compared to state-of-the-art in inequality research.  </w:t>
       </w:r>
-      <w:commentRangeEnd w:id="0"/>
+      <w:commentRangeEnd w:id="1"/>
       <w:r>
         <w:rPr>
           <w:rStyle w:val="Kommentarzeichen"/>
         </w:rPr>
-        <w:commentReference w:id="0"/>
+        <w:commentReference w:id="1"/>
       </w:r>
     </w:p>
     <w:p>
@@ -89,71 +97,7 @@
         </w:numPr>
       </w:pPr>
       <w:r>
-        <w:t xml:space="preserve">an income inequality trend for Switzerland is estimated (1945 to 2011) which is the longest in the literature (das </w:t>
-      </w:r>
-      <w:proofErr w:type="spellStart"/>
-      <w:r>
-        <w:t>ist</w:t>
-      </w:r>
-      <w:proofErr w:type="spellEnd"/>
-      <w:r>
-        <w:t xml:space="preserve"> </w:t>
-      </w:r>
-      <w:proofErr w:type="spellStart"/>
-      <w:r>
-        <w:t>noch</w:t>
-      </w:r>
-      <w:proofErr w:type="spellEnd"/>
-      <w:r>
-        <w:t xml:space="preserve"> </w:t>
-      </w:r>
-      <w:proofErr w:type="spellStart"/>
-      <w:r>
-        <w:t>zu</w:t>
-      </w:r>
-      <w:proofErr w:type="spellEnd"/>
-      <w:r>
-        <w:t xml:space="preserve"> </w:t>
-      </w:r>
-      <w:proofErr w:type="spellStart"/>
-      <w:r>
-        <w:t>lang</w:t>
-      </w:r>
-      <w:proofErr w:type="spellEnd"/>
-      <w:r>
-        <w:t xml:space="preserve">… </w:t>
-      </w:r>
-      <w:proofErr w:type="spellStart"/>
-      <w:r>
-        <w:t>fände</w:t>
-      </w:r>
-      <w:proofErr w:type="spellEnd"/>
-      <w:r>
-        <w:t xml:space="preserve"> die </w:t>
-      </w:r>
-      <w:proofErr w:type="spellStart"/>
-      <w:r>
-        <w:t>prahlerei</w:t>
-      </w:r>
-      <w:proofErr w:type="spellEnd"/>
-      <w:r>
-        <w:t xml:space="preserve"> </w:t>
-      </w:r>
-      <w:proofErr w:type="spellStart"/>
-      <w:r>
-        <w:t>aber</w:t>
-      </w:r>
-      <w:proofErr w:type="spellEnd"/>
-      <w:r>
-        <w:t xml:space="preserve"> </w:t>
-      </w:r>
-      <w:proofErr w:type="spellStart"/>
-      <w:r>
-        <w:t>nett</w:t>
-      </w:r>
-      <w:proofErr w:type="spellEnd"/>
-      <w:r>
-        <w:t>)</w:t>
+        <w:t>an income inequality trend for Switzerland is estimated (1945 to 2011) which is the longest in the literature (das ist noch zu lang… fände die prahlerei aber nett)</w:t>
       </w:r>
     </w:p>
     <w:p/>
@@ -166,16 +110,16 @@
           <w:numId w:val="4"/>
         </w:numPr>
       </w:pPr>
-      <w:commentRangeStart w:id="1"/>
+      <w:commentRangeStart w:id="2"/>
       <w:r>
         <w:t xml:space="preserve">Tax data and survey data are compared based on the state of the art in inequality research.  </w:t>
       </w:r>
-      <w:commentRangeEnd w:id="1"/>
+      <w:commentRangeEnd w:id="2"/>
       <w:r>
         <w:rPr>
           <w:rStyle w:val="Kommentarzeichen"/>
         </w:rPr>
-        <w:commentReference w:id="1"/>
+        <w:commentReference w:id="2"/>
       </w:r>
     </w:p>
     <w:p>
@@ -199,15 +143,7 @@
         </w:numPr>
       </w:pPr>
       <w:r>
-        <w:t xml:space="preserve">Exclusive micro data, aggregated tax statistic and survey data is </w:t>
-      </w:r>
-      <w:proofErr w:type="gramStart"/>
-      <w:r>
-        <w:t>used .</w:t>
-      </w:r>
-      <w:proofErr w:type="gramEnd"/>
-      <w:r>
-        <w:t xml:space="preserve"> </w:t>
+        <w:t xml:space="preserve">Exclusive micro data, aggregated tax statistic and survey data is used . </w:t>
       </w:r>
     </w:p>
     <w:p>
@@ -219,13 +155,67 @@
         </w:numPr>
       </w:pPr>
       <w:r>
-        <w:t>The tax data based income inequality trend for Switzerland is estimated (1</w:t>
-      </w:r>
-      <w:bookmarkStart w:id="2" w:name="_GoBack"/>
-      <w:bookmarkEnd w:id="2"/>
-      <w:r>
-        <w:t>945 to 2011)</w:t>
-      </w:r>
+        <w:t>The tax data based income inequality trend for Switzerland is estimated (1945 to 2011)</w:t>
+      </w:r>
+    </w:p>
+    <w:p/>
+    <w:p>
+      <w:r>
+        <w:t>(Neuste Version)</w:t>
+      </w:r>
+    </w:p>
+    <w:p>
+      <w:pPr>
+        <w:pStyle w:val="Listenabsatz"/>
+        <w:numPr>
+          <w:ilvl w:val="0"/>
+          <w:numId w:val="4"/>
+        </w:numPr>
+      </w:pPr>
+      <w:r>
+        <w:t>Tax data is examined in the light of state-of-the-art inequality standards</w:t>
+      </w:r>
+    </w:p>
+    <w:p>
+      <w:pPr>
+        <w:pStyle w:val="Listenabsatz"/>
+        <w:numPr>
+          <w:ilvl w:val="0"/>
+          <w:numId w:val="4"/>
+        </w:numPr>
+      </w:pPr>
+      <w:r>
+        <w:t xml:space="preserve">Exclusive micro data, aggregated tax statistic and survey data is used . </w:t>
+      </w:r>
+    </w:p>
+    <w:p>
+      <w:pPr>
+        <w:pStyle w:val="Listenabsatz"/>
+        <w:numPr>
+          <w:ilvl w:val="0"/>
+          <w:numId w:val="4"/>
+        </w:numPr>
+      </w:pPr>
+      <w:r>
+        <w:t>A ranking with magnitude of alleged tax data advantages and shortcomings is provided.</w:t>
+      </w:r>
+    </w:p>
+    <w:p>
+      <w:pPr>
+        <w:pStyle w:val="Listenabsatz"/>
+        <w:numPr>
+          <w:ilvl w:val="0"/>
+          <w:numId w:val="4"/>
+        </w:numPr>
+      </w:pPr>
+      <w:r>
+        <w:t>The tax data based income inequality trend for Switzerland is estimated (1945 to 2011</w:t>
+      </w:r>
+      <w:r>
+        <w:t>)</w:t>
+      </w:r>
+      <w:bookmarkStart w:id="3" w:name="_GoBack"/>
+      <w:bookmarkEnd w:id="3"/>
     </w:p>
     <w:p/>
     <w:p/>
@@ -241,7 +231,7 @@
 
 <file path=word/comments.xml><?xml version="1.0" encoding="utf-8"?>
 <w:comments xmlns:wpc="http://schemas.microsoft.com/office/word/2010/wordprocessingCanvas" xmlns:mc="http://schemas.openxmlformats.org/markup-compatibility/2006" xmlns:o="urn:schemas-microsoft-com:office:office" xmlns:r="http://schemas.openxmlformats.org/officeDocument/2006/relationships" xmlns:m="http://schemas.openxmlformats.org/officeDocument/2006/math" xmlns:v="urn:schemas-microsoft-com:vml" xmlns:wp14="http://schemas.microsoft.com/office/word/2010/wordprocessingDrawing" xmlns:wp="http://schemas.openxmlformats.org/drawingml/2006/wordprocessingDrawing" xmlns:w10="urn:schemas-microsoft-com:office:word" xmlns:w="http://schemas.openxmlformats.org/wordprocessingml/2006/main" xmlns:w14="http://schemas.microsoft.com/office/word/2010/wordml" xmlns:wpg="http://schemas.microsoft.com/office/word/2010/wordprocessingGroup" xmlns:wpi="http://schemas.microsoft.com/office/word/2010/wordprocessingInk" xmlns:wne="http://schemas.microsoft.com/office/word/2006/wordml" xmlns:wps="http://schemas.microsoft.com/office/word/2010/wordprocessingShape" mc:Ignorable="w14 wp14">
-  <w:comment w:id="0" w:author="rudi" w:date="2015-09-04T10:07:00Z" w:initials="r">
+  <w:comment w:id="0" w:author="Hümbelin Oliver" w:date="2015-11-18T14:53:00Z" w:initials="HO">
     <w:p>
       <w:pPr>
         <w:pStyle w:val="Kommentartext"/>
@@ -253,58 +243,11 @@
         <w:annotationRef/>
       </w:r>
       <w:r>
-        <w:t xml:space="preserve">95. </w:t>
-      </w:r>
-      <w:proofErr w:type="spellStart"/>
-      <w:proofErr w:type="gramStart"/>
-      <w:r>
-        <w:t>evtl</w:t>
-      </w:r>
-      <w:proofErr w:type="spellEnd"/>
-      <w:proofErr w:type="gramEnd"/>
-      <w:r>
-        <w:t xml:space="preserve"> “foremost” </w:t>
-      </w:r>
-      <w:proofErr w:type="spellStart"/>
-      <w:r>
-        <w:t>statt</w:t>
-      </w:r>
-      <w:proofErr w:type="spellEnd"/>
-      <w:r>
-        <w:t xml:space="preserve"> “state-of-the-art”. </w:t>
-      </w:r>
-      <w:proofErr w:type="spellStart"/>
-      <w:r>
-        <w:t>Klingt</w:t>
-      </w:r>
-      <w:proofErr w:type="spellEnd"/>
-      <w:r>
-        <w:t xml:space="preserve"> </w:t>
-      </w:r>
-      <w:proofErr w:type="spellStart"/>
-      <w:r>
-        <w:t>aber</w:t>
-      </w:r>
-      <w:proofErr w:type="spellEnd"/>
-      <w:r>
-        <w:t xml:space="preserve"> </w:t>
-      </w:r>
-      <w:proofErr w:type="spellStart"/>
-      <w:r>
-        <w:t>bisschen</w:t>
-      </w:r>
-      <w:proofErr w:type="spellEnd"/>
-      <w:r>
-        <w:t xml:space="preserve"> </w:t>
-      </w:r>
-      <w:proofErr w:type="spellStart"/>
-      <w:r>
-        <w:t>komisch</w:t>
-      </w:r>
-      <w:proofErr w:type="spellEnd"/>
+        <w:t>3 to 5 bullet points (max. 85 characters including spacser, per bullet point</w:t>
+      </w:r>
     </w:p>
   </w:comment>
-  <w:comment w:id="1" w:author="rudi" w:date="2015-09-04T10:09:00Z" w:initials="r">
+  <w:comment w:id="1" w:author="rudi" w:date="2015-09-04T10:07:00Z" w:initials="r">
     <w:p>
       <w:pPr>
         <w:pStyle w:val="Kommentartext"/>
@@ -316,55 +259,24 @@
         <w:annotationRef/>
       </w:r>
       <w:r>
-        <w:t xml:space="preserve">95. </w:t>
-      </w:r>
-      <w:proofErr w:type="spellStart"/>
-      <w:proofErr w:type="gramStart"/>
-      <w:r>
-        <w:t>evtl</w:t>
-      </w:r>
-      <w:proofErr w:type="spellEnd"/>
-      <w:proofErr w:type="gramEnd"/>
-      <w:r>
-        <w:t xml:space="preserve"> “foremost” </w:t>
-      </w:r>
-      <w:proofErr w:type="spellStart"/>
-      <w:r>
-        <w:t>statt</w:t>
-      </w:r>
-      <w:proofErr w:type="spellEnd"/>
-      <w:r>
-        <w:t xml:space="preserve"> “state-of-the-art”. </w:t>
-      </w:r>
-      <w:proofErr w:type="spellStart"/>
-      <w:r>
-        <w:t>Klingt</w:t>
-      </w:r>
-      <w:proofErr w:type="spellEnd"/>
-      <w:r>
-        <w:t xml:space="preserve"> </w:t>
-      </w:r>
-      <w:proofErr w:type="spellStart"/>
-      <w:r>
-        <w:t>aber</w:t>
-      </w:r>
-      <w:proofErr w:type="spellEnd"/>
-      <w:r>
-        <w:t xml:space="preserve"> </w:t>
-      </w:r>
-      <w:proofErr w:type="spellStart"/>
-      <w:r>
-        <w:t>bisschen</w:t>
-      </w:r>
-      <w:proofErr w:type="spellEnd"/>
-      <w:r>
-        <w:t xml:space="preserve"> </w:t>
-      </w:r>
-      <w:proofErr w:type="spellStart"/>
-      <w:r>
-        <w:t>komisch</w:t>
-      </w:r>
-      <w:proofErr w:type="spellEnd"/>
+        <w:t>95. evtl “foremost” statt “state-of-the-art”. Klingt aber bisschen komisch</w:t>
+      </w:r>
+    </w:p>
+  </w:comment>
+  <w:comment w:id="2" w:author="rudi" w:date="2015-09-04T10:09:00Z" w:initials="r">
+    <w:p>
+      <w:pPr>
+        <w:pStyle w:val="Kommentartext"/>
+      </w:pPr>
+      <w:r>
+        <w:rPr>
+          <w:rStyle w:val="Kommentarzeichen"/>
+        </w:rPr>
+        <w:annotationRef/>
+      </w:r>
+      <w:r>
+        <w:t>95. evtl “foremost” statt “state-of-the-art”. Klingt aber bisschen komisch</w:t>
+      </w:r>
     </w:p>
   </w:comment>
 </w:comments>
@@ -464,7 +376,7 @@
   <w:abstractNum w:abstractNumId="1">
     <w:nsid w:val="546040BA"/>
     <w:multiLevelType w:val="hybridMultilevel"/>
-    <w:tmpl w:val="ADE4878C"/>
+    <w:tmpl w:val="491C22C6"/>
     <w:lvl w:ilvl="0" w:tplc="08070001">
       <w:start w:val="1"/>
       <w:numFmt w:val="bullet"/>
@@ -1211,6 +1123,34 @@
       <w:u w:val="single"/>
     </w:rPr>
   </w:style>
+  <w:style w:type="paragraph" w:styleId="Kommentarthema">
+    <w:name w:val="annotation subject"/>
+    <w:basedOn w:val="Kommentartext"/>
+    <w:next w:val="Kommentartext"/>
+    <w:link w:val="KommentarthemaZchn"/>
+    <w:uiPriority w:val="99"/>
+    <w:semiHidden/>
+    <w:unhideWhenUsed/>
+    <w:rsid w:val="004A4F45"/>
+    <w:rPr>
+      <w:b/>
+      <w:bCs/>
+    </w:rPr>
+  </w:style>
+  <w:style w:type="character" w:customStyle="1" w:styleId="KommentarthemaZchn">
+    <w:name w:val="Kommentarthema Zchn"/>
+    <w:basedOn w:val="KommentartextZchn"/>
+    <w:link w:val="Kommentarthema"/>
+    <w:uiPriority w:val="99"/>
+    <w:semiHidden/>
+    <w:rsid w:val="004A4F45"/>
+    <w:rPr>
+      <w:b/>
+      <w:bCs/>
+      <w:sz w:val="20"/>
+      <w:szCs w:val="20"/>
+    </w:rPr>
+  </w:style>
 </w:styles>
 </file>
 
@@ -1520,6 +1460,34 @@
     <w:rPr>
       <w:color w:val="800080" w:themeColor="followedHyperlink"/>
       <w:u w:val="single"/>
+    </w:rPr>
+  </w:style>
+  <w:style w:type="paragraph" w:styleId="Kommentarthema">
+    <w:name w:val="annotation subject"/>
+    <w:basedOn w:val="Kommentartext"/>
+    <w:next w:val="Kommentartext"/>
+    <w:link w:val="KommentarthemaZchn"/>
+    <w:uiPriority w:val="99"/>
+    <w:semiHidden/>
+    <w:unhideWhenUsed/>
+    <w:rsid w:val="004A4F45"/>
+    <w:rPr>
+      <w:b/>
+      <w:bCs/>
+    </w:rPr>
+  </w:style>
+  <w:style w:type="character" w:customStyle="1" w:styleId="KommentarthemaZchn">
+    <w:name w:val="Kommentarthema Zchn"/>
+    <w:basedOn w:val="KommentartextZchn"/>
+    <w:link w:val="Kommentarthema"/>
+    <w:uiPriority w:val="99"/>
+    <w:semiHidden/>
+    <w:rsid w:val="004A4F45"/>
+    <w:rPr>
+      <w:b/>
+      <w:bCs/>
+      <w:sz w:val="20"/>
+      <w:szCs w:val="20"/>
     </w:rPr>
   </w:style>
 </w:styles>

--- a/RSSM - Submit/Highlights.docx
+++ b/RSSM - Submit/Highlights.docx
@@ -1,9 +1,8 @@
 
 <file path=word/document.xml><?xml version="1.0" encoding="utf-8"?>
-<w:document xmlns:wpc="http://schemas.microsoft.com/office/word/2010/wordprocessingCanvas" xmlns:mc="http://schemas.openxmlformats.org/markup-compatibility/2006" xmlns:o="urn:schemas-microsoft-com:office:office" xmlns:r="http://schemas.openxmlformats.org/officeDocument/2006/relationships" xmlns:m="http://schemas.openxmlformats.org/officeDocument/2006/math" xmlns:v="urn:schemas-microsoft-com:vml" xmlns:wp14="http://schemas.microsoft.com/office/word/2010/wordprocessingDrawing" xmlns:wp="http://schemas.openxmlformats.org/drawingml/2006/wordprocessingDrawing" xmlns:w10="urn:schemas-microsoft-com:office:word" xmlns:w="http://schemas.openxmlformats.org/wordprocessingml/2006/main" xmlns:w14="http://schemas.microsoft.com/office/word/2010/wordml" xmlns:wpg="http://schemas.microsoft.com/office/word/2010/wordprocessingGroup" xmlns:wpi="http://schemas.microsoft.com/office/word/2010/wordprocessingInk" xmlns:wne="http://schemas.microsoft.com/office/word/2006/wordml" xmlns:wps="http://schemas.microsoft.com/office/word/2010/wordprocessingShape" mc:Ignorable="w14 wp14">
+<w:document xmlns:wpc="http://schemas.microsoft.com/office/word/2010/wordprocessingCanvas" xmlns:mc="http://schemas.openxmlformats.org/markup-compatibility/2006" xmlns:o="urn:schemas-microsoft-com:office:office" xmlns:r="http://schemas.openxmlformats.org/officeDocument/2006/relationships" xmlns:m="http://schemas.openxmlformats.org/officeDocument/2006/math" xmlns:v="urn:schemas-microsoft-com:vml" xmlns:wp14="http://schemas.microsoft.com/office/word/2010/wordprocessingDrawing" xmlns:wp="http://schemas.openxmlformats.org/drawingml/2006/wordprocessingDrawing" xmlns:w10="urn:schemas-microsoft-com:office:word" xmlns:w="http://schemas.openxmlformats.org/wordprocessingml/2006/main" xmlns:w14="http://schemas.microsoft.com/office/word/2010/wordml" xmlns:w15="http://schemas.microsoft.com/office/word/2012/wordml" xmlns:wpg="http://schemas.microsoft.com/office/word/2010/wordprocessingGroup" xmlns:wpi="http://schemas.microsoft.com/office/word/2010/wordprocessingInk" xmlns:wne="http://schemas.microsoft.com/office/word/2006/wordml" xmlns:wps="http://schemas.microsoft.com/office/word/2010/wordprocessingShape" mc:Ignorable="w14 w15 wp14">
   <w:body>
     <w:p>
-      <w:commentRangeStart w:id="0"/>
       <w:r>
         <w:rPr>
           <w:b/>
@@ -12,13 +11,8 @@
         </w:rPr>
         <w:t>Highlights</w:t>
       </w:r>
-      <w:commentRangeEnd w:id="0"/>
-      <w:r>
-        <w:rPr>
-          <w:rStyle w:val="Kommentarzeichen"/>
-        </w:rPr>
-        <w:commentReference w:id="0"/>
-      </w:r>
+      <w:bookmarkStart w:id="0" w:name="_GoBack"/>
+      <w:bookmarkEnd w:id="0"/>
     </w:p>
     <w:p>
       <w:pPr>
@@ -28,16 +22,11 @@
           <w:numId w:val="4"/>
         </w:numPr>
       </w:pPr>
-      <w:commentRangeStart w:id="1"/>
-      <w:r>
-        <w:t xml:space="preserve">Tax data and survey data are compared to state-of-the-art in inequality research.  </w:t>
-      </w:r>
-      <w:commentRangeEnd w:id="1"/>
-      <w:r>
-        <w:rPr>
-          <w:rStyle w:val="Kommentarzeichen"/>
-        </w:rPr>
-        <w:commentReference w:id="1"/>
+      <w:r>
+        <w:t>Tax data is examined in the light of state-of-the-art inequality</w:t>
+      </w:r>
+      <w:r>
+        <w:t xml:space="preserve"> research.</w:t>
       </w:r>
     </w:p>
     <w:p>
@@ -49,7 +38,19 @@
         </w:numPr>
       </w:pPr>
       <w:r>
-        <w:t>A ranking with magnitude of alleged tax data advantages and shortcomings is provided.</w:t>
+        <w:t>Exclusive micro</w:t>
+      </w:r>
+      <w:r>
+        <w:t xml:space="preserve"> tax</w:t>
+      </w:r>
+      <w:r>
+        <w:t xml:space="preserve"> data, aggregated tax </w:t>
+      </w:r>
+      <w:r>
+        <w:t>data and survey data are compared</w:t>
+      </w:r>
+      <w:r>
+        <w:t xml:space="preserve">. </w:t>
       </w:r>
     </w:p>
     <w:p>
@@ -61,7 +62,16 @@
         </w:numPr>
       </w:pPr>
       <w:r>
-        <w:t>An importance-ranking of tax data issues is provided</w:t>
+        <w:t>A</w:t>
+      </w:r>
+      <w:r>
+        <w:t xml:space="preserve">lleged tax data advantages and shortcomings </w:t>
+      </w:r>
+      <w:r>
+        <w:t>are ranked by importance</w:t>
+      </w:r>
+      <w:r>
+        <w:t>.</w:t>
       </w:r>
     </w:p>
     <w:p>
@@ -73,151 +83,18 @@
         </w:numPr>
       </w:pPr>
       <w:r>
-        <w:t>our micro tax data from Bern is exclusive and highly detailed</w:t>
+        <w:t xml:space="preserve">The longest possible </w:t>
+      </w:r>
+      <w:r>
+        <w:t>income inequality tre</w:t>
+      </w:r>
+      <w:r>
+        <w:t>nd for Switzerland is estimated</w:t>
+      </w:r>
+      <w:r>
+        <w:t>.</w:t>
       </w:r>
     </w:p>
-    <w:p>
-      <w:pPr>
-        <w:pStyle w:val="Listenabsatz"/>
-        <w:numPr>
-          <w:ilvl w:val="0"/>
-          <w:numId w:val="4"/>
-        </w:numPr>
-      </w:pPr>
-      <w:r>
-        <w:t>we compare micro tax data, aggregated tax statistic and survey data which is new</w:t>
-      </w:r>
-    </w:p>
-    <w:p>
-      <w:pPr>
-        <w:pStyle w:val="Listenabsatz"/>
-        <w:numPr>
-          <w:ilvl w:val="0"/>
-          <w:numId w:val="4"/>
-        </w:numPr>
-      </w:pPr>
-      <w:r>
-        <w:t>an income inequality trend for Switzerland is estimated (1945 to 2011) which is the longest in the literature (das ist noch zu lang… fände die prahlerei aber nett)</w:t>
-      </w:r>
-    </w:p>
-    <w:p/>
-    <w:p/>
-    <w:p>
-      <w:pPr>
-        <w:pStyle w:val="Listenabsatz"/>
-        <w:numPr>
-          <w:ilvl w:val="0"/>
-          <w:numId w:val="4"/>
-        </w:numPr>
-      </w:pPr>
-      <w:commentRangeStart w:id="2"/>
-      <w:r>
-        <w:t xml:space="preserve">Tax data and survey data are compared based on the state of the art in inequality research.  </w:t>
-      </w:r>
-      <w:commentRangeEnd w:id="2"/>
-      <w:r>
-        <w:rPr>
-          <w:rStyle w:val="Kommentarzeichen"/>
-        </w:rPr>
-        <w:commentReference w:id="2"/>
-      </w:r>
-    </w:p>
-    <w:p>
-      <w:pPr>
-        <w:pStyle w:val="Listenabsatz"/>
-        <w:numPr>
-          <w:ilvl w:val="0"/>
-          <w:numId w:val="4"/>
-        </w:numPr>
-      </w:pPr>
-      <w:r>
-        <w:t>A ranking with magnitude of alleged tax data advantages and shortcomings is provided.</w:t>
-      </w:r>
-    </w:p>
-    <w:p>
-      <w:pPr>
-        <w:pStyle w:val="Listenabsatz"/>
-        <w:numPr>
-          <w:ilvl w:val="0"/>
-          <w:numId w:val="4"/>
-        </w:numPr>
-      </w:pPr>
-      <w:r>
-        <w:t xml:space="preserve">Exclusive micro data, aggregated tax statistic and survey data is used . </w:t>
-      </w:r>
-    </w:p>
-    <w:p>
-      <w:pPr>
-        <w:pStyle w:val="Listenabsatz"/>
-        <w:numPr>
-          <w:ilvl w:val="0"/>
-          <w:numId w:val="4"/>
-        </w:numPr>
-      </w:pPr>
-      <w:r>
-        <w:t>The tax data based income inequality trend for Switzerland is estimated (1945 to 2011)</w:t>
-      </w:r>
-    </w:p>
-    <w:p/>
-    <w:p>
-      <w:r>
-        <w:t>(Neuste Version)</w:t>
-      </w:r>
-    </w:p>
-    <w:p>
-      <w:pPr>
-        <w:pStyle w:val="Listenabsatz"/>
-        <w:numPr>
-          <w:ilvl w:val="0"/>
-          <w:numId w:val="4"/>
-        </w:numPr>
-      </w:pPr>
-      <w:r>
-        <w:t>Tax data is examined in the light of state-of-the-art inequality standards</w:t>
-      </w:r>
-    </w:p>
-    <w:p>
-      <w:pPr>
-        <w:pStyle w:val="Listenabsatz"/>
-        <w:numPr>
-          <w:ilvl w:val="0"/>
-          <w:numId w:val="4"/>
-        </w:numPr>
-      </w:pPr>
-      <w:r>
-        <w:t xml:space="preserve">Exclusive micro data, aggregated tax statistic and survey data is used . </w:t>
-      </w:r>
-    </w:p>
-    <w:p>
-      <w:pPr>
-        <w:pStyle w:val="Listenabsatz"/>
-        <w:numPr>
-          <w:ilvl w:val="0"/>
-          <w:numId w:val="4"/>
-        </w:numPr>
-      </w:pPr>
-      <w:r>
-        <w:t>A ranking with magnitude of alleged tax data advantages and shortcomings is provided.</w:t>
-      </w:r>
-    </w:p>
-    <w:p>
-      <w:pPr>
-        <w:pStyle w:val="Listenabsatz"/>
-        <w:numPr>
-          <w:ilvl w:val="0"/>
-          <w:numId w:val="4"/>
-        </w:numPr>
-      </w:pPr>
-      <w:r>
-        <w:t>The tax data based income inequality trend for Switzerland is estimated (1945 to 2011</w:t>
-      </w:r>
-      <w:r>
-        <w:t>)</w:t>
-      </w:r>
-      <w:bookmarkStart w:id="3" w:name="_GoBack"/>
-      <w:bookmarkEnd w:id="3"/>
-    </w:p>
-    <w:p/>
     <w:p/>
     <w:sectPr>
       <w:pgSz w:w="12240" w:h="15840"/>
@@ -229,62 +106,9 @@
 </w:document>
 </file>
 
-<file path=word/comments.xml><?xml version="1.0" encoding="utf-8"?>
-<w:comments xmlns:wpc="http://schemas.microsoft.com/office/word/2010/wordprocessingCanvas" xmlns:mc="http://schemas.openxmlformats.org/markup-compatibility/2006" xmlns:o="urn:schemas-microsoft-com:office:office" xmlns:r="http://schemas.openxmlformats.org/officeDocument/2006/relationships" xmlns:m="http://schemas.openxmlformats.org/officeDocument/2006/math" xmlns:v="urn:schemas-microsoft-com:vml" xmlns:wp14="http://schemas.microsoft.com/office/word/2010/wordprocessingDrawing" xmlns:wp="http://schemas.openxmlformats.org/drawingml/2006/wordprocessingDrawing" xmlns:w10="urn:schemas-microsoft-com:office:word" xmlns:w="http://schemas.openxmlformats.org/wordprocessingml/2006/main" xmlns:w14="http://schemas.microsoft.com/office/word/2010/wordml" xmlns:wpg="http://schemas.microsoft.com/office/word/2010/wordprocessingGroup" xmlns:wpi="http://schemas.microsoft.com/office/word/2010/wordprocessingInk" xmlns:wne="http://schemas.microsoft.com/office/word/2006/wordml" xmlns:wps="http://schemas.microsoft.com/office/word/2010/wordprocessingShape" mc:Ignorable="w14 wp14">
-  <w:comment w:id="0" w:author="Hümbelin Oliver" w:date="2015-11-18T14:53:00Z" w:initials="HO">
-    <w:p>
-      <w:pPr>
-        <w:pStyle w:val="Kommentartext"/>
-      </w:pPr>
-      <w:r>
-        <w:rPr>
-          <w:rStyle w:val="Kommentarzeichen"/>
-        </w:rPr>
-        <w:annotationRef/>
-      </w:r>
-      <w:r>
-        <w:t>3 to 5 bullet points (max. 85 characters including spacser, per bullet point</w:t>
-      </w:r>
-    </w:p>
-  </w:comment>
-  <w:comment w:id="1" w:author="rudi" w:date="2015-09-04T10:07:00Z" w:initials="r">
-    <w:p>
-      <w:pPr>
-        <w:pStyle w:val="Kommentartext"/>
-      </w:pPr>
-      <w:r>
-        <w:rPr>
-          <w:rStyle w:val="Kommentarzeichen"/>
-        </w:rPr>
-        <w:annotationRef/>
-      </w:r>
-      <w:r>
-        <w:t>95. evtl “foremost” statt “state-of-the-art”. Klingt aber bisschen komisch</w:t>
-      </w:r>
-    </w:p>
-  </w:comment>
-  <w:comment w:id="2" w:author="rudi" w:date="2015-09-04T10:09:00Z" w:initials="r">
-    <w:p>
-      <w:pPr>
-        <w:pStyle w:val="Kommentartext"/>
-      </w:pPr>
-      <w:r>
-        <w:rPr>
-          <w:rStyle w:val="Kommentarzeichen"/>
-        </w:rPr>
-        <w:annotationRef/>
-      </w:r>
-      <w:r>
-        <w:t>95. evtl “foremost” statt “state-of-the-art”. Klingt aber bisschen komisch</w:t>
-      </w:r>
-    </w:p>
-  </w:comment>
-</w:comments>
-</file>
-
 <file path=word/numbering.xml><?xml version="1.0" encoding="utf-8"?>
-<w:numbering xmlns:wpc="http://schemas.microsoft.com/office/word/2010/wordprocessingCanvas" xmlns:mc="http://schemas.openxmlformats.org/markup-compatibility/2006" xmlns:o="urn:schemas-microsoft-com:office:office" xmlns:r="http://schemas.openxmlformats.org/officeDocument/2006/relationships" xmlns:m="http://schemas.openxmlformats.org/officeDocument/2006/math" xmlns:v="urn:schemas-microsoft-com:vml" xmlns:wp14="http://schemas.microsoft.com/office/word/2010/wordprocessingDrawing" xmlns:wp="http://schemas.openxmlformats.org/drawingml/2006/wordprocessingDrawing" xmlns:w10="urn:schemas-microsoft-com:office:word" xmlns:w="http://schemas.openxmlformats.org/wordprocessingml/2006/main" xmlns:w14="http://schemas.microsoft.com/office/word/2010/wordml" xmlns:wpg="http://schemas.microsoft.com/office/word/2010/wordprocessingGroup" xmlns:wpi="http://schemas.microsoft.com/office/word/2010/wordprocessingInk" xmlns:wne="http://schemas.microsoft.com/office/word/2006/wordml" xmlns:wps="http://schemas.microsoft.com/office/word/2010/wordprocessingShape" mc:Ignorable="w14 wp14">
-  <w:abstractNum w:abstractNumId="0">
+<w:numbering xmlns:wpc="http://schemas.microsoft.com/office/word/2010/wordprocessingCanvas" xmlns:mc="http://schemas.openxmlformats.org/markup-compatibility/2006" xmlns:o="urn:schemas-microsoft-com:office:office" xmlns:r="http://schemas.openxmlformats.org/officeDocument/2006/relationships" xmlns:m="http://schemas.openxmlformats.org/officeDocument/2006/math" xmlns:v="urn:schemas-microsoft-com:vml" xmlns:wp14="http://schemas.microsoft.com/office/word/2010/wordprocessingDrawing" xmlns:wp="http://schemas.openxmlformats.org/drawingml/2006/wordprocessingDrawing" xmlns:w10="urn:schemas-microsoft-com:office:word" xmlns:w="http://schemas.openxmlformats.org/wordprocessingml/2006/main" xmlns:w14="http://schemas.microsoft.com/office/word/2010/wordml" xmlns:w15="http://schemas.microsoft.com/office/word/2012/wordml" xmlns:wpg="http://schemas.microsoft.com/office/word/2010/wordprocessingGroup" xmlns:wpi="http://schemas.microsoft.com/office/word/2010/wordprocessingInk" xmlns:wne="http://schemas.microsoft.com/office/word/2006/wordml" xmlns:wps="http://schemas.microsoft.com/office/word/2010/wordprocessingShape" mc:Ignorable="w14 w15 wp14">
+  <w:abstractNum w:abstractNumId="0" w15:restartNumberingAfterBreak="0">
     <w:nsid w:val="3A5E6FF0"/>
     <w:multiLevelType w:val="hybridMultilevel"/>
     <w:tmpl w:val="BAC2391E"/>
@@ -373,7 +197,7 @@
       </w:pPr>
     </w:lvl>
   </w:abstractNum>
-  <w:abstractNum w:abstractNumId="1">
+  <w:abstractNum w:abstractNumId="1" w15:restartNumberingAfterBreak="0">
     <w:nsid w:val="546040BA"/>
     <w:multiLevelType w:val="hybridMultilevel"/>
     <w:tmpl w:val="491C22C6"/>
@@ -486,7 +310,7 @@
       </w:rPr>
     </w:lvl>
   </w:abstractNum>
-  <w:abstractNum w:abstractNumId="2">
+  <w:abstractNum w:abstractNumId="2" w15:restartNumberingAfterBreak="0">
     <w:nsid w:val="6A173660"/>
     <w:multiLevelType w:val="hybridMultilevel"/>
     <w:tmpl w:val="77649F9C"/>
@@ -598,7 +422,7 @@
       </w:rPr>
     </w:lvl>
   </w:abstractNum>
-  <w:abstractNum w:abstractNumId="3">
+  <w:abstractNum w:abstractNumId="3" w15:restartNumberingAfterBreak="0">
     <w:nsid w:val="6FA27510"/>
     <w:multiLevelType w:val="hybridMultilevel"/>
     <w:tmpl w:val="71786896"/>
@@ -684,7 +508,7 @@
       </w:pPr>
     </w:lvl>
   </w:abstractNum>
-  <w:abstractNum w:abstractNumId="4">
+  <w:abstractNum w:abstractNumId="4" w15:restartNumberingAfterBreak="0">
     <w:nsid w:val="74AD5470"/>
     <w:multiLevelType w:val="hybridMultilevel"/>
     <w:tmpl w:val="0F98903C"/>
@@ -816,7 +640,7 @@
 </file>
 
 <file path=word/styles.xml><?xml version="1.0" encoding="utf-8"?>
-<w:styles xmlns:mc="http://schemas.openxmlformats.org/markup-compatibility/2006" xmlns:r="http://schemas.openxmlformats.org/officeDocument/2006/relationships" xmlns:w="http://schemas.openxmlformats.org/wordprocessingml/2006/main" xmlns:w14="http://schemas.microsoft.com/office/word/2010/wordml" mc:Ignorable="w14">
+<w:styles xmlns:mc="http://schemas.openxmlformats.org/markup-compatibility/2006" xmlns:r="http://schemas.openxmlformats.org/officeDocument/2006/relationships" xmlns:w="http://schemas.openxmlformats.org/wordprocessingml/2006/main" xmlns:w14="http://schemas.microsoft.com/office/word/2010/wordml" xmlns:w15="http://schemas.microsoft.com/office/word/2012/wordml" mc:Ignorable="w14 w15">
   <w:docDefaults>
     <w:rPrDefault>
       <w:rPr>
@@ -832,483 +656,378 @@
       </w:pPr>
     </w:pPrDefault>
   </w:docDefaults>
-  <w:latentStyles w:defLockedState="0" w:defUIPriority="99" w:defSemiHidden="1" w:defUnhideWhenUsed="1" w:defQFormat="0" w:count="267">
-    <w:lsdException w:name="Normal" w:semiHidden="0" w:uiPriority="0" w:unhideWhenUsed="0" w:qFormat="1"/>
-    <w:lsdException w:name="heading 1" w:semiHidden="0" w:uiPriority="9" w:unhideWhenUsed="0" w:qFormat="1"/>
-    <w:lsdException w:name="heading 2" w:uiPriority="9" w:qFormat="1"/>
-    <w:lsdException w:name="heading 3" w:uiPriority="9" w:qFormat="1"/>
-    <w:lsdException w:name="heading 4" w:uiPriority="9" w:qFormat="1"/>
-    <w:lsdException w:name="heading 5" w:uiPriority="9" w:qFormat="1"/>
-    <w:lsdException w:name="heading 6" w:uiPriority="9" w:qFormat="1"/>
-    <w:lsdException w:name="heading 7" w:uiPriority="9" w:qFormat="1"/>
-    <w:lsdException w:name="heading 8" w:uiPriority="9" w:qFormat="1"/>
-    <w:lsdException w:name="heading 9" w:uiPriority="9" w:qFormat="1"/>
-    <w:lsdException w:name="toc 1" w:uiPriority="39"/>
-    <w:lsdException w:name="toc 2" w:uiPriority="39"/>
-    <w:lsdException w:name="toc 3" w:uiPriority="39"/>
-    <w:lsdException w:name="toc 4" w:uiPriority="39"/>
-    <w:lsdException w:name="toc 5" w:uiPriority="39"/>
-    <w:lsdException w:name="toc 6" w:uiPriority="39"/>
-    <w:lsdException w:name="toc 7" w:uiPriority="39"/>
-    <w:lsdException w:name="toc 8" w:uiPriority="39"/>
-    <w:lsdException w:name="toc 9" w:uiPriority="39"/>
-    <w:lsdException w:name="caption" w:uiPriority="35" w:qFormat="1"/>
-    <w:lsdException w:name="Title" w:semiHidden="0" w:uiPriority="10" w:unhideWhenUsed="0" w:qFormat="1"/>
-    <w:lsdException w:name="Default Paragraph Font" w:uiPriority="1"/>
-    <w:lsdException w:name="Subtitle" w:semiHidden="0" w:uiPriority="11" w:unhideWhenUsed="0" w:qFormat="1"/>
-    <w:lsdException w:name="Strong" w:semiHidden="0" w:uiPriority="22" w:unhideWhenUsed="0" w:qFormat="1"/>
-    <w:lsdException w:name="Emphasis" w:semiHidden="0" w:uiPriority="20" w:unhideWhenUsed="0" w:qFormat="1"/>
-    <w:lsdException w:name="Table Grid" w:semiHidden="0" w:uiPriority="59" w:unhideWhenUsed="0"/>
-    <w:lsdException w:name="Placeholder Text" w:unhideWhenUsed="0"/>
-    <w:lsdException w:name="No Spacing" w:semiHidden="0" w:uiPriority="1" w:unhideWhenUsed="0" w:qFormat="1"/>
-    <w:lsdException w:name="Light Shading" w:semiHidden="0" w:uiPriority="60" w:unhideWhenUsed="0"/>
-    <w:lsdException w:name="Light List" w:semiHidden="0" w:uiPriority="61" w:unhideWhenUsed="0"/>
-    <w:lsdException w:name="Light Grid" w:semiHidden="0" w:uiPriority="62" w:unhideWhenUsed="0"/>
-    <w:lsdException w:name="Medium Shading 1" w:semiHidden="0" w:uiPriority="63" w:unhideWhenUsed="0"/>
-    <w:lsdException w:name="Medium Shading 2" w:semiHidden="0" w:uiPriority="64" w:unhideWhenUsed="0"/>
-    <w:lsdException w:name="Medium List 1" w:semiHidden="0" w:uiPriority="65" w:unhideWhenUsed="0"/>
-    <w:lsdException w:name="Medium List 2" w:semiHidden="0" w:uiPriority="66" w:unhideWhenUsed="0"/>
-    <w:lsdException w:name="Medium Grid 1" w:semiHidden="0" w:uiPriority="67" w:unhideWhenUsed="0"/>
-    <w:lsdException w:name="Medium Grid 2" w:semiHidden="0" w:uiPriority="68" w:unhideWhenUsed="0"/>
-    <w:lsdException w:name="Medium Grid 3" w:semiHidden="0" w:uiPriority="69" w:unhideWhenUsed="0"/>
-    <w:lsdException w:name="Dark List" w:semiHidden="0" w:uiPriority="70" w:unhideWhenUsed="0"/>
-    <w:lsdException w:name="Colorful Shading" w:semiHidden="0" w:uiPriority="71" w:unhideWhenUsed="0"/>
-    <w:lsdException w:name="Colorful List" w:semiHidden="0" w:uiPriority="72" w:unhideWhenUsed="0"/>
-    <w:lsdException w:name="Colorful Grid" w:semiHidden="0" w:uiPriority="73" w:unhideWhenUsed="0"/>
-    <w:lsdException w:name="Light Shading Accent 1" w:semiHidden="0" w:uiPriority="60" w:unhideWhenUsed="0"/>
-    <w:lsdException w:name="Light List Accent 1" w:semiHidden="0" w:uiPriority="61" w:unhideWhenUsed="0"/>
-    <w:lsdException w:name="Light Grid Accent 1" w:semiHidden="0" w:uiPriority="62" w:unhideWhenUsed="0"/>
-    <w:lsdException w:name="Medium Shading 1 Accent 1" w:semiHidden="0" w:uiPriority="63" w:unhideWhenUsed="0"/>
-    <w:lsdException w:name="Medium Shading 2 Accent 1" w:semiHidden="0" w:uiPriority="64" w:unhideWhenUsed="0"/>
-    <w:lsdException w:name="Medium List 1 Accent 1" w:semiHidden="0" w:uiPriority="65" w:unhideWhenUsed="0"/>
-    <w:lsdException w:name="Revision" w:unhideWhenUsed="0"/>
-    <w:lsdException w:name="List Paragraph" w:semiHidden="0" w:uiPriority="34" w:unhideWhenUsed="0" w:qFormat="1"/>
-    <w:lsdException w:name="Quote" w:semiHidden="0" w:uiPriority="29" w:unhideWhenUsed="0" w:qFormat="1"/>
-    <w:lsdException w:name="Intense Quote" w:semiHidden="0" w:uiPriority="30" w:unhideWhenUsed="0" w:qFormat="1"/>
-    <w:lsdException w:name="Medium List 2 Accent 1" w:semiHidden="0" w:uiPriority="66" w:unhideWhenUsed="0"/>
-    <w:lsdException w:name="Medium Grid 1 Accent 1" w:semiHidden="0" w:uiPriority="67" w:unhideWhenUsed="0"/>
-    <w:lsdException w:name="Medium Grid 2 Accent 1" w:semiHidden="0" w:uiPriority="68" w:unhideWhenUsed="0"/>
-    <w:lsdException w:name="Medium Grid 3 Accent 1" w:semiHidden="0" w:uiPriority="69" w:unhideWhenUsed="0"/>
-    <w:lsdException w:name="Dark List Accent 1" w:semiHidden="0" w:uiPriority="70" w:unhideWhenUsed="0"/>
-    <w:lsdException w:name="Colorful Shading Accent 1" w:semiHidden="0" w:uiPriority="71" w:unhideWhenUsed="0"/>
-    <w:lsdException w:name="Colorful List Accent 1" w:semiHidden="0" w:uiPriority="72" w:unhideWhenUsed="0"/>
-    <w:lsdException w:name="Colorful Grid Accent 1" w:semiHidden="0" w:uiPriority="73" w:unhideWhenUsed="0"/>
-    <w:lsdException w:name="Light Shading Accent 2" w:semiHidden="0" w:uiPriority="60" w:unhideWhenUsed="0"/>
-    <w:lsdException w:name="Light List Accent 2" w:semiHidden="0" w:uiPriority="61" w:unhideWhenUsed="0"/>
-    <w:lsdException w:name="Light Grid Accent 2" w:semiHidden="0" w:uiPriority="62" w:unhideWhenUsed="0"/>
-    <w:lsdException w:name="Medium Shading 1 Accent 2" w:semiHidden="0" w:uiPriority="63" w:unhideWhenUsed="0"/>
-    <w:lsdException w:name="Medium Shading 2 Accent 2" w:semiHidden="0" w:uiPriority="64" w:unhideWhenUsed="0"/>
-    <w:lsdException w:name="Medium List 1 Accent 2" w:semiHidden="0" w:uiPriority="65" w:unhideWhenUsed="0"/>
-    <w:lsdException w:name="Medium List 2 Accent 2" w:semiHidden="0" w:uiPriority="66" w:unhideWhenUsed="0"/>
-    <w:lsdException w:name="Medium Grid 1 Accent 2" w:semiHidden="0" w:uiPriority="67" w:unhideWhenUsed="0"/>
-    <w:lsdException w:name="Medium Grid 2 Accent 2" w:semiHidden="0" w:uiPriority="68" w:unhideWhenUsed="0"/>
-    <w:lsdException w:name="Medium Grid 3 Accent 2" w:semiHidden="0" w:uiPriority="69" w:unhideWhenUsed="0"/>
-    <w:lsdException w:name="Dark List Accent 2" w:semiHidden="0" w:uiPriority="70" w:unhideWhenUsed="0"/>
-    <w:lsdException w:name="Colorful Shading Accent 2" w:semiHidden="0" w:uiPriority="71" w:unhideWhenUsed="0"/>
-    <w:lsdException w:name="Colorful List Accent 2" w:semiHidden="0" w:uiPriority="72" w:unhideWhenUsed="0"/>
-    <w:lsdException w:name="Colorful Grid Accent 2" w:semiHidden="0" w:uiPriority="73" w:unhideWhenUsed="0"/>
-    <w:lsdException w:name="Light Shading Accent 3" w:semiHidden="0" w:uiPriority="60" w:unhideWhenUsed="0"/>
-    <w:lsdException w:name="Light List Accent 3" w:semiHidden="0" w:uiPriority="61" w:unhideWhenUsed="0"/>
-    <w:lsdException w:name="Light Grid Accent 3" w:semiHidden="0" w:uiPriority="62" w:unhideWhenUsed="0"/>
-    <w:lsdException w:name="Medium Shading 1 Accent 3" w:semiHidden="0" w:uiPriority="63" w:unhideWhenUsed="0"/>
-    <w:lsdException w:name="Medium Shading 2 Accent 3" w:semiHidden="0" w:uiPriority="64" w:unhideWhenUsed="0"/>
-    <w:lsdException w:name="Medium List 1 Accent 3" w:semiHidden="0" w:uiPriority="65" w:unhideWhenUsed="0"/>
-    <w:lsdException w:name="Medium List 2 Accent 3" w:semiHidden="0" w:uiPriority="66" w:unhideWhenUsed="0"/>
-    <w:lsdException w:name="Medium Grid 1 Accent 3" w:semiHidden="0" w:uiPriority="67" w:unhideWhenUsed="0"/>
-    <w:lsdException w:name="Medium Grid 2 Accent 3" w:semiHidden="0" w:uiPriority="68" w:unhideWhenUsed="0"/>
-    <w:lsdException w:name="Medium Grid 3 Accent 3" w:semiHidden="0" w:uiPriority="69" w:unhideWhenUsed="0"/>
-    <w:lsdException w:name="Dark List Accent 3" w:semiHidden="0" w:uiPriority="70" w:unhideWhenUsed="0"/>
-    <w:lsdException w:name="Colorful Shading Accent 3" w:semiHidden="0" w:uiPriority="71" w:unhideWhenUsed="0"/>
-    <w:lsdException w:name="Colorful List Accent 3" w:semiHidden="0" w:uiPriority="72" w:unhideWhenUsed="0"/>
-    <w:lsdException w:name="Colorful Grid Accent 3" w:semiHidden="0" w:uiPriority="73" w:unhideWhenUsed="0"/>
-    <w:lsdException w:name="Light Shading Accent 4" w:semiHidden="0" w:uiPriority="60" w:unhideWhenUsed="0"/>
-    <w:lsdException w:name="Light List Accent 4" w:semiHidden="0" w:uiPriority="61" w:unhideWhenUsed="0"/>
-    <w:lsdException w:name="Light Grid Accent 4" w:semiHidden="0" w:uiPriority="62" w:unhideWhenUsed="0"/>
-    <w:lsdException w:name="Medium Shading 1 Accent 4" w:semiHidden="0" w:uiPriority="63" w:unhideWhenUsed="0"/>
-    <w:lsdException w:name="Medium Shading 2 Accent 4" w:semiHidden="0" w:uiPriority="64" w:unhideWhenUsed="0"/>
-    <w:lsdException w:name="Medium List 1 Accent 4" w:semiHidden="0" w:uiPriority="65" w:unhideWhenUsed="0"/>
-    <w:lsdException w:name="Medium List 2 Accent 4" w:semiHidden="0" w:uiPriority="66" w:unhideWhenUsed="0"/>
-    <w:lsdException w:name="Medium Grid 1 Accent 4" w:semiHidden="0" w:uiPriority="67" w:unhideWhenUsed="0"/>
-    <w:lsdException w:name="Medium Grid 2 Accent 4" w:semiHidden="0" w:uiPriority="68" w:unhideWhenUsed="0"/>
-    <w:lsdException w:name="Medium Grid 3 Accent 4" w:semiHidden="0" w:uiPriority="69" w:unhideWhenUsed="0"/>
-    <w:lsdException w:name="Dark List Accent 4" w:semiHidden="0" w:uiPriority="70" w:unhideWhenUsed="0"/>
-    <w:lsdException w:name="Colorful Shading Accent 4" w:semiHidden="0" w:uiPriority="71" w:unhideWhenUsed="0"/>
-    <w:lsdException w:name="Colorful List Accent 4" w:semiHidden="0" w:uiPriority="72" w:unhideWhenUsed="0"/>
-    <w:lsdException w:name="Colorful Grid Accent 4" w:semiHidden="0" w:uiPriority="73" w:unhideWhenUsed="0"/>
-    <w:lsdException w:name="Light Shading Accent 5" w:semiHidden="0" w:uiPriority="60" w:unhideWhenUsed="0"/>
-    <w:lsdException w:name="Light List Accent 5" w:semiHidden="0" w:uiPriority="61" w:unhideWhenUsed="0"/>
-    <w:lsdException w:name="Light Grid Accent 5" w:semiHidden="0" w:uiPriority="62" w:unhideWhenUsed="0"/>
-    <w:lsdException w:name="Medium Shading 1 Accent 5" w:semiHidden="0" w:uiPriority="63" w:unhideWhenUsed="0"/>
-    <w:lsdException w:name="Medium Shading 2 Accent 5" w:semiHidden="0" w:uiPriority="64" w:unhideWhenUsed="0"/>
-    <w:lsdException w:name="Medium List 1 Accent 5" w:semiHidden="0" w:uiPriority="65" w:unhideWhenUsed="0"/>
-    <w:lsdException w:name="Medium List 2 Accent 5" w:semiHidden="0" w:uiPriority="66" w:unhideWhenUsed="0"/>
-    <w:lsdException w:name="Medium Grid 1 Accent 5" w:semiHidden="0" w:uiPriority="67" w:unhideWhenUsed="0"/>
-    <w:lsdException w:name="Medium Grid 2 Accent 5" w:semiHidden="0" w:uiPriority="68" w:unhideWhenUsed="0"/>
-    <w:lsdException w:name="Medium Grid 3 Accent 5" w:semiHidden="0" w:uiPriority="69" w:unhideWhenUsed="0"/>
-    <w:lsdException w:name="Dark List Accent 5" w:semiHidden="0" w:uiPriority="70" w:unhideWhenUsed="0"/>
-    <w:lsdException w:name="Colorful Shading Accent 5" w:semiHidden="0" w:uiPriority="71" w:unhideWhenUsed="0"/>
-    <w:lsdException w:name="Colorful List Accent 5" w:semiHidden="0" w:uiPriority="72" w:unhideWhenUsed="0"/>
-    <w:lsdException w:name="Colorful Grid Accent 5" w:semiHidden="0" w:uiPriority="73" w:unhideWhenUsed="0"/>
-    <w:lsdException w:name="Light Shading Accent 6" w:semiHidden="0" w:uiPriority="60" w:unhideWhenUsed="0"/>
-    <w:lsdException w:name="Light List Accent 6" w:semiHidden="0" w:uiPriority="61" w:unhideWhenUsed="0"/>
-    <w:lsdException w:name="Light Grid Accent 6" w:semiHidden="0" w:uiPriority="62" w:unhideWhenUsed="0"/>
-    <w:lsdException w:name="Medium Shading 1 Accent 6" w:semiHidden="0" w:uiPriority="63" w:unhideWhenUsed="0"/>
-    <w:lsdException w:name="Medium Shading 2 Accent 6" w:semiHidden="0" w:uiPriority="64" w:unhideWhenUsed="0"/>
-    <w:lsdException w:name="Medium List 1 Accent 6" w:semiHidden="0" w:uiPriority="65" w:unhideWhenUsed="0"/>
-    <w:lsdException w:name="Medium List 2 Accent 6" w:semiHidden="0" w:uiPriority="66" w:unhideWhenUsed="0"/>
-    <w:lsdException w:name="Medium Grid 1 Accent 6" w:semiHidden="0" w:uiPriority="67" w:unhideWhenUsed="0"/>
-    <w:lsdException w:name="Medium Grid 2 Accent 6" w:semiHidden="0" w:uiPriority="68" w:unhideWhenUsed="0"/>
-    <w:lsdException w:name="Medium Grid 3 Accent 6" w:semiHidden="0" w:uiPriority="69" w:unhideWhenUsed="0"/>
-    <w:lsdException w:name="Dark List Accent 6" w:semiHidden="0" w:uiPriority="70" w:unhideWhenUsed="0"/>
-    <w:lsdException w:name="Colorful Shading Accent 6" w:semiHidden="0" w:uiPriority="71" w:unhideWhenUsed="0"/>
-    <w:lsdException w:name="Colorful List Accent 6" w:semiHidden="0" w:uiPriority="72" w:unhideWhenUsed="0"/>
-    <w:lsdException w:name="Colorful Grid Accent 6" w:semiHidden="0" w:uiPriority="73" w:unhideWhenUsed="0"/>
-    <w:lsdException w:name="Subtle Emphasis" w:semiHidden="0" w:uiPriority="19" w:unhideWhenUsed="0" w:qFormat="1"/>
-    <w:lsdException w:name="Intense Emphasis" w:semiHidden="0" w:uiPriority="21" w:unhideWhenUsed="0" w:qFormat="1"/>
-    <w:lsdException w:name="Subtle Reference" w:semiHidden="0" w:uiPriority="31" w:unhideWhenUsed="0" w:qFormat="1"/>
-    <w:lsdException w:name="Intense Reference" w:semiHidden="0" w:uiPriority="32" w:unhideWhenUsed="0" w:qFormat="1"/>
-    <w:lsdException w:name="Book Title" w:semiHidden="0" w:uiPriority="33" w:unhideWhenUsed="0" w:qFormat="1"/>
-    <w:lsdException w:name="Bibliography" w:uiPriority="37"/>
-    <w:lsdException w:name="TOC Heading" w:uiPriority="39" w:qFormat="1"/>
-  </w:latentStyles>
-  <w:style w:type="paragraph" w:default="1" w:styleId="Standard">
-    <w:name w:val="Normal"/>
-    <w:qFormat/>
-    <w:rsid w:val="001C4376"/>
-  </w:style>
-  <w:style w:type="character" w:default="1" w:styleId="Absatz-Standardschriftart">
-    <w:name w:val="Default Paragraph Font"/>
-    <w:uiPriority w:val="1"/>
-    <w:semiHidden/>
-    <w:unhideWhenUsed/>
-  </w:style>
-  <w:style w:type="table" w:default="1" w:styleId="NormaleTabelle">
-    <w:name w:val="Normal Table"/>
-    <w:uiPriority w:val="99"/>
-    <w:semiHidden/>
-    <w:unhideWhenUsed/>
-    <w:tblPr>
-      <w:tblInd w:w="0" w:type="dxa"/>
-      <w:tblCellMar>
-        <w:top w:w="0" w:type="dxa"/>
-        <w:left w:w="108" w:type="dxa"/>
-        <w:bottom w:w="0" w:type="dxa"/>
-        <w:right w:w="108" w:type="dxa"/>
-      </w:tblCellMar>
-    </w:tblPr>
-  </w:style>
-  <w:style w:type="numbering" w:default="1" w:styleId="KeineListe">
-    <w:name w:val="No List"/>
-    <w:uiPriority w:val="99"/>
-    <w:semiHidden/>
-    <w:unhideWhenUsed/>
-  </w:style>
-  <w:style w:type="character" w:styleId="Hyperlink">
-    <w:name w:val="Hyperlink"/>
-    <w:basedOn w:val="Absatz-Standardschriftart"/>
-    <w:uiPriority w:val="99"/>
-    <w:unhideWhenUsed/>
-    <w:rsid w:val="001C4376"/>
-    <w:rPr>
-      <w:color w:val="0000FF" w:themeColor="hyperlink"/>
-      <w:u w:val="single"/>
-    </w:rPr>
-  </w:style>
-  <w:style w:type="paragraph" w:styleId="Listenabsatz">
-    <w:name w:val="List Paragraph"/>
-    <w:basedOn w:val="Standard"/>
-    <w:uiPriority w:val="34"/>
-    <w:qFormat/>
-    <w:rsid w:val="001C4376"/>
-    <w:pPr>
-      <w:ind w:left="720"/>
-      <w:contextualSpacing/>
-    </w:pPr>
-  </w:style>
-  <w:style w:type="character" w:styleId="Fett">
-    <w:name w:val="Strong"/>
-    <w:basedOn w:val="Absatz-Standardschriftart"/>
-    <w:uiPriority w:val="22"/>
-    <w:qFormat/>
-    <w:rsid w:val="001C4376"/>
-    <w:rPr>
-      <w:b/>
-      <w:bCs/>
-    </w:rPr>
-  </w:style>
-  <w:style w:type="character" w:customStyle="1" w:styleId="italic">
-    <w:name w:val="italic"/>
-    <w:basedOn w:val="Absatz-Standardschriftart"/>
-    <w:rsid w:val="001C4376"/>
-  </w:style>
-  <w:style w:type="character" w:styleId="Kommentarzeichen">
-    <w:name w:val="annotation reference"/>
-    <w:basedOn w:val="Absatz-Standardschriftart"/>
-    <w:uiPriority w:val="99"/>
-    <w:semiHidden/>
-    <w:unhideWhenUsed/>
-    <w:rsid w:val="001C4376"/>
-    <w:rPr>
-      <w:sz w:val="16"/>
-      <w:szCs w:val="16"/>
-    </w:rPr>
-  </w:style>
-  <w:style w:type="paragraph" w:styleId="Kommentartext">
-    <w:name w:val="annotation text"/>
-    <w:basedOn w:val="Standard"/>
-    <w:link w:val="KommentartextZchn"/>
-    <w:uiPriority w:val="99"/>
-    <w:semiHidden/>
-    <w:unhideWhenUsed/>
-    <w:rsid w:val="001C4376"/>
-    <w:pPr>
-      <w:spacing w:line="240" w:lineRule="auto"/>
-    </w:pPr>
-    <w:rPr>
-      <w:sz w:val="20"/>
-      <w:szCs w:val="20"/>
-    </w:rPr>
-  </w:style>
-  <w:style w:type="character" w:customStyle="1" w:styleId="KommentartextZchn">
-    <w:name w:val="Kommentartext Zchn"/>
-    <w:basedOn w:val="Absatz-Standardschriftart"/>
-    <w:link w:val="Kommentartext"/>
-    <w:uiPriority w:val="99"/>
-    <w:semiHidden/>
-    <w:rsid w:val="001C4376"/>
-    <w:rPr>
-      <w:sz w:val="20"/>
-      <w:szCs w:val="20"/>
-    </w:rPr>
-  </w:style>
-  <w:style w:type="paragraph" w:styleId="Sprechblasentext">
-    <w:name w:val="Balloon Text"/>
-    <w:basedOn w:val="Standard"/>
-    <w:link w:val="SprechblasentextZchn"/>
-    <w:uiPriority w:val="99"/>
-    <w:semiHidden/>
-    <w:unhideWhenUsed/>
-    <w:rsid w:val="001C4376"/>
-    <w:pPr>
-      <w:spacing w:after="0" w:line="240" w:lineRule="auto"/>
-    </w:pPr>
-    <w:rPr>
-      <w:rFonts w:ascii="Tahoma" w:hAnsi="Tahoma" w:cs="Tahoma"/>
-      <w:sz w:val="16"/>
-      <w:szCs w:val="16"/>
-    </w:rPr>
-  </w:style>
-  <w:style w:type="character" w:customStyle="1" w:styleId="SprechblasentextZchn">
-    <w:name w:val="Sprechblasentext Zchn"/>
-    <w:basedOn w:val="Absatz-Standardschriftart"/>
-    <w:link w:val="Sprechblasentext"/>
-    <w:uiPriority w:val="99"/>
-    <w:semiHidden/>
-    <w:rsid w:val="001C4376"/>
-    <w:rPr>
-      <w:rFonts w:ascii="Tahoma" w:hAnsi="Tahoma" w:cs="Tahoma"/>
-      <w:sz w:val="16"/>
-      <w:szCs w:val="16"/>
-    </w:rPr>
-  </w:style>
-  <w:style w:type="character" w:styleId="BesuchterHyperlink">
-    <w:name w:val="FollowedHyperlink"/>
-    <w:basedOn w:val="Absatz-Standardschriftart"/>
-    <w:uiPriority w:val="99"/>
-    <w:semiHidden/>
-    <w:unhideWhenUsed/>
-    <w:rsid w:val="001C4376"/>
-    <w:rPr>
-      <w:color w:val="800080" w:themeColor="followedHyperlink"/>
-      <w:u w:val="single"/>
-    </w:rPr>
-  </w:style>
-  <w:style w:type="paragraph" w:styleId="Kommentarthema">
-    <w:name w:val="annotation subject"/>
-    <w:basedOn w:val="Kommentartext"/>
-    <w:next w:val="Kommentartext"/>
-    <w:link w:val="KommentarthemaZchn"/>
-    <w:uiPriority w:val="99"/>
-    <w:semiHidden/>
-    <w:unhideWhenUsed/>
-    <w:rsid w:val="004A4F45"/>
-    <w:rPr>
-      <w:b/>
-      <w:bCs/>
-    </w:rPr>
-  </w:style>
-  <w:style w:type="character" w:customStyle="1" w:styleId="KommentarthemaZchn">
-    <w:name w:val="Kommentarthema Zchn"/>
-    <w:basedOn w:val="KommentartextZchn"/>
-    <w:link w:val="Kommentarthema"/>
-    <w:uiPriority w:val="99"/>
-    <w:semiHidden/>
-    <w:rsid w:val="004A4F45"/>
-    <w:rPr>
-      <w:b/>
-      <w:bCs/>
-      <w:sz w:val="20"/>
-      <w:szCs w:val="20"/>
-    </w:rPr>
-  </w:style>
-</w:styles>
-</file>
-
-<file path=word/stylesWithEffects.xml><?xml version="1.0" encoding="utf-8"?>
-<w:styles xmlns:wpc="http://schemas.microsoft.com/office/word/2010/wordprocessingCanvas" xmlns:mc="http://schemas.openxmlformats.org/markup-compatibility/2006" xmlns:o="urn:schemas-microsoft-com:office:office" xmlns:r="http://schemas.openxmlformats.org/officeDocument/2006/relationships" xmlns:m="http://schemas.openxmlformats.org/officeDocument/2006/math" xmlns:v="urn:schemas-microsoft-com:vml" xmlns:wp14="http://schemas.microsoft.com/office/word/2010/wordprocessingDrawing" xmlns:wp="http://schemas.openxmlformats.org/drawingml/2006/wordprocessingDrawing" xmlns:w10="urn:schemas-microsoft-com:office:word" xmlns:w="http://schemas.openxmlformats.org/wordprocessingml/2006/main" xmlns:w14="http://schemas.microsoft.com/office/word/2010/wordml" xmlns:wpg="http://schemas.microsoft.com/office/word/2010/wordprocessingGroup" xmlns:wpi="http://schemas.microsoft.com/office/word/2010/wordprocessingInk" xmlns:wne="http://schemas.microsoft.com/office/word/2006/wordml" xmlns:wps="http://schemas.microsoft.com/office/word/2010/wordprocessingShape" mc:Ignorable="w14 wp14">
-  <w:docDefaults>
-    <w:rPrDefault>
-      <w:rPr>
-        <w:rFonts w:asciiTheme="minorHAnsi" w:eastAsiaTheme="minorHAnsi" w:hAnsiTheme="minorHAnsi" w:cstheme="minorBidi"/>
-        <w:sz w:val="22"/>
-        <w:szCs w:val="22"/>
-        <w:lang w:val="en-US" w:eastAsia="en-US" w:bidi="ar-SA"/>
-      </w:rPr>
-    </w:rPrDefault>
-    <w:pPrDefault>
-      <w:pPr>
-        <w:spacing w:after="200" w:line="276" w:lineRule="auto"/>
-      </w:pPr>
-    </w:pPrDefault>
-  </w:docDefaults>
-  <w:latentStyles w:defLockedState="0" w:defUIPriority="99" w:defSemiHidden="1" w:defUnhideWhenUsed="1" w:defQFormat="0" w:count="267">
-    <w:lsdException w:name="Normal" w:semiHidden="0" w:uiPriority="0" w:unhideWhenUsed="0" w:qFormat="1"/>
-    <w:lsdException w:name="heading 1" w:semiHidden="0" w:uiPriority="9" w:unhideWhenUsed="0" w:qFormat="1"/>
-    <w:lsdException w:name="heading 2" w:uiPriority="9" w:qFormat="1"/>
-    <w:lsdException w:name="heading 3" w:uiPriority="9" w:qFormat="1"/>
-    <w:lsdException w:name="heading 4" w:uiPriority="9" w:qFormat="1"/>
-    <w:lsdException w:name="heading 5" w:uiPriority="9" w:qFormat="1"/>
-    <w:lsdException w:name="heading 6" w:uiPriority="9" w:qFormat="1"/>
-    <w:lsdException w:name="heading 7" w:uiPriority="9" w:qFormat="1"/>
-    <w:lsdException w:name="heading 8" w:uiPriority="9" w:qFormat="1"/>
-    <w:lsdException w:name="heading 9" w:uiPriority="9" w:qFormat="1"/>
-    <w:lsdException w:name="toc 1" w:uiPriority="39"/>
-    <w:lsdException w:name="toc 2" w:uiPriority="39"/>
-    <w:lsdException w:name="toc 3" w:uiPriority="39"/>
-    <w:lsdException w:name="toc 4" w:uiPriority="39"/>
-    <w:lsdException w:name="toc 5" w:uiPriority="39"/>
-    <w:lsdException w:name="toc 6" w:uiPriority="39"/>
-    <w:lsdException w:name="toc 7" w:uiPriority="39"/>
-    <w:lsdException w:name="toc 8" w:uiPriority="39"/>
-    <w:lsdException w:name="toc 9" w:uiPriority="39"/>
-    <w:lsdException w:name="caption" w:uiPriority="35" w:qFormat="1"/>
-    <w:lsdException w:name="Title" w:semiHidden="0" w:uiPriority="10" w:unhideWhenUsed="0" w:qFormat="1"/>
-    <w:lsdException w:name="Default Paragraph Font" w:uiPriority="1"/>
-    <w:lsdException w:name="Subtitle" w:semiHidden="0" w:uiPriority="11" w:unhideWhenUsed="0" w:qFormat="1"/>
-    <w:lsdException w:name="Strong" w:semiHidden="0" w:uiPriority="22" w:unhideWhenUsed="0" w:qFormat="1"/>
-    <w:lsdException w:name="Emphasis" w:semiHidden="0" w:uiPriority="20" w:unhideWhenUsed="0" w:qFormat="1"/>
-    <w:lsdException w:name="Table Grid" w:semiHidden="0" w:uiPriority="59" w:unhideWhenUsed="0"/>
-    <w:lsdException w:name="Placeholder Text" w:unhideWhenUsed="0"/>
-    <w:lsdException w:name="No Spacing" w:semiHidden="0" w:uiPriority="1" w:unhideWhenUsed="0" w:qFormat="1"/>
-    <w:lsdException w:name="Light Shading" w:semiHidden="0" w:uiPriority="60" w:unhideWhenUsed="0"/>
-    <w:lsdException w:name="Light List" w:semiHidden="0" w:uiPriority="61" w:unhideWhenUsed="0"/>
-    <w:lsdException w:name="Light Grid" w:semiHidden="0" w:uiPriority="62" w:unhideWhenUsed="0"/>
-    <w:lsdException w:name="Medium Shading 1" w:semiHidden="0" w:uiPriority="63" w:unhideWhenUsed="0"/>
-    <w:lsdException w:name="Medium Shading 2" w:semiHidden="0" w:uiPriority="64" w:unhideWhenUsed="0"/>
-    <w:lsdException w:name="Medium List 1" w:semiHidden="0" w:uiPriority="65" w:unhideWhenUsed="0"/>
-    <w:lsdException w:name="Medium List 2" w:semiHidden="0" w:uiPriority="66" w:unhideWhenUsed="0"/>
-    <w:lsdException w:name="Medium Grid 1" w:semiHidden="0" w:uiPriority="67" w:unhideWhenUsed="0"/>
-    <w:lsdException w:name="Medium Grid 2" w:semiHidden="0" w:uiPriority="68" w:unhideWhenUsed="0"/>
-    <w:lsdException w:name="Medium Grid 3" w:semiHidden="0" w:uiPriority="69" w:unhideWhenUsed="0"/>
-    <w:lsdException w:name="Dark List" w:semiHidden="0" w:uiPriority="70" w:unhideWhenUsed="0"/>
-    <w:lsdException w:name="Colorful Shading" w:semiHidden="0" w:uiPriority="71" w:unhideWhenUsed="0"/>
-    <w:lsdException w:name="Colorful List" w:semiHidden="0" w:uiPriority="72" w:unhideWhenUsed="0"/>
-    <w:lsdException w:name="Colorful Grid" w:semiHidden="0" w:uiPriority="73" w:unhideWhenUsed="0"/>
-    <w:lsdException w:name="Light Shading Accent 1" w:semiHidden="0" w:uiPriority="60" w:unhideWhenUsed="0"/>
-    <w:lsdException w:name="Light List Accent 1" w:semiHidden="0" w:uiPriority="61" w:unhideWhenUsed="0"/>
-    <w:lsdException w:name="Light Grid Accent 1" w:semiHidden="0" w:uiPriority="62" w:unhideWhenUsed="0"/>
-    <w:lsdException w:name="Medium Shading 1 Accent 1" w:semiHidden="0" w:uiPriority="63" w:unhideWhenUsed="0"/>
-    <w:lsdException w:name="Medium Shading 2 Accent 1" w:semiHidden="0" w:uiPriority="64" w:unhideWhenUsed="0"/>
-    <w:lsdException w:name="Medium List 1 Accent 1" w:semiHidden="0" w:uiPriority="65" w:unhideWhenUsed="0"/>
-    <w:lsdException w:name="Revision" w:unhideWhenUsed="0"/>
-    <w:lsdException w:name="List Paragraph" w:semiHidden="0" w:uiPriority="34" w:unhideWhenUsed="0" w:qFormat="1"/>
-    <w:lsdException w:name="Quote" w:semiHidden="0" w:uiPriority="29" w:unhideWhenUsed="0" w:qFormat="1"/>
-    <w:lsdException w:name="Intense Quote" w:semiHidden="0" w:uiPriority="30" w:unhideWhenUsed="0" w:qFormat="1"/>
-    <w:lsdException w:name="Medium List 2 Accent 1" w:semiHidden="0" w:uiPriority="66" w:unhideWhenUsed="0"/>
-    <w:lsdException w:name="Medium Grid 1 Accent 1" w:semiHidden="0" w:uiPriority="67" w:unhideWhenUsed="0"/>
-    <w:lsdException w:name="Medium Grid 2 Accent 1" w:semiHidden="0" w:uiPriority="68" w:unhideWhenUsed="0"/>
-    <w:lsdException w:name="Medium Grid 3 Accent 1" w:semiHidden="0" w:uiPriority="69" w:unhideWhenUsed="0"/>
-    <w:lsdException w:name="Dark List Accent 1" w:semiHidden="0" w:uiPriority="70" w:unhideWhenUsed="0"/>
-    <w:lsdException w:name="Colorful Shading Accent 1" w:semiHidden="0" w:uiPriority="71" w:unhideWhenUsed="0"/>
-    <w:lsdException w:name="Colorful List Accent 1" w:semiHidden="0" w:uiPriority="72" w:unhideWhenUsed="0"/>
-    <w:lsdException w:name="Colorful Grid Accent 1" w:semiHidden="0" w:uiPriority="73" w:unhideWhenUsed="0"/>
-    <w:lsdException w:name="Light Shading Accent 2" w:semiHidden="0" w:uiPriority="60" w:unhideWhenUsed="0"/>
-    <w:lsdException w:name="Light List Accent 2" w:semiHidden="0" w:uiPriority="61" w:unhideWhenUsed="0"/>
-    <w:lsdException w:name="Light Grid Accent 2" w:semiHidden="0" w:uiPriority="62" w:unhideWhenUsed="0"/>
-    <w:lsdException w:name="Medium Shading 1 Accent 2" w:semiHidden="0" w:uiPriority="63" w:unhideWhenUsed="0"/>
-    <w:lsdException w:name="Medium Shading 2 Accent 2" w:semiHidden="0" w:uiPriority="64" w:unhideWhenUsed="0"/>
-    <w:lsdException w:name="Medium List 1 Accent 2" w:semiHidden="0" w:uiPriority="65" w:unhideWhenUsed="0"/>
-    <w:lsdException w:name="Medium List 2 Accent 2" w:semiHidden="0" w:uiPriority="66" w:unhideWhenUsed="0"/>
-    <w:lsdException w:name="Medium Grid 1 Accent 2" w:semiHidden="0" w:uiPriority="67" w:unhideWhenUsed="0"/>
-    <w:lsdException w:name="Medium Grid 2 Accent 2" w:semiHidden="0" w:uiPriority="68" w:unhideWhenUsed="0"/>
-    <w:lsdException w:name="Medium Grid 3 Accent 2" w:semiHidden="0" w:uiPriority="69" w:unhideWhenUsed="0"/>
-    <w:lsdException w:name="Dark List Accent 2" w:semiHidden="0" w:uiPriority="70" w:unhideWhenUsed="0"/>
-    <w:lsdException w:name="Colorful Shading Accent 2" w:semiHidden="0" w:uiPriority="71" w:unhideWhenUsed="0"/>
-    <w:lsdException w:name="Colorful List Accent 2" w:semiHidden="0" w:uiPriority="72" w:unhideWhenUsed="0"/>
-    <w:lsdException w:name="Colorful Grid Accent 2" w:semiHidden="0" w:uiPriority="73" w:unhideWhenUsed="0"/>
-    <w:lsdException w:name="Light Shading Accent 3" w:semiHidden="0" w:uiPriority="60" w:unhideWhenUsed="0"/>
-    <w:lsdException w:name="Light List Accent 3" w:semiHidden="0" w:uiPriority="61" w:unhideWhenUsed="0"/>
-    <w:lsdException w:name="Light Grid Accent 3" w:semiHidden="0" w:uiPriority="62" w:unhideWhenUsed="0"/>
-    <w:lsdException w:name="Medium Shading 1 Accent 3" w:semiHidden="0" w:uiPriority="63" w:unhideWhenUsed="0"/>
-    <w:lsdException w:name="Medium Shading 2 Accent 3" w:semiHidden="0" w:uiPriority="64" w:unhideWhenUsed="0"/>
-    <w:lsdException w:name="Medium List 1 Accent 3" w:semiHidden="0" w:uiPriority="65" w:unhideWhenUsed="0"/>
-    <w:lsdException w:name="Medium List 2 Accent 3" w:semiHidden="0" w:uiPriority="66" w:unhideWhenUsed="0"/>
-    <w:lsdException w:name="Medium Grid 1 Accent 3" w:semiHidden="0" w:uiPriority="67" w:unhideWhenUsed="0"/>
-    <w:lsdException w:name="Medium Grid 2 Accent 3" w:semiHidden="0" w:uiPriority="68" w:unhideWhenUsed="0"/>
-    <w:lsdException w:name="Medium Grid 3 Accent 3" w:semiHidden="0" w:uiPriority="69" w:unhideWhenUsed="0"/>
-    <w:lsdException w:name="Dark List Accent 3" w:semiHidden="0" w:uiPriority="70" w:unhideWhenUsed="0"/>
-    <w:lsdException w:name="Colorful Shading Accent 3" w:semiHidden="0" w:uiPriority="71" w:unhideWhenUsed="0"/>
-    <w:lsdException w:name="Colorful List Accent 3" w:semiHidden="0" w:uiPriority="72" w:unhideWhenUsed="0"/>
-    <w:lsdException w:name="Colorful Grid Accent 3" w:semiHidden="0" w:uiPriority="73" w:unhideWhenUsed="0"/>
-    <w:lsdException w:name="Light Shading Accent 4" w:semiHidden="0" w:uiPriority="60" w:unhideWhenUsed="0"/>
-    <w:lsdException w:name="Light List Accent 4" w:semiHidden="0" w:uiPriority="61" w:unhideWhenUsed="0"/>
-    <w:lsdException w:name="Light Grid Accent 4" w:semiHidden="0" w:uiPriority="62" w:unhideWhenUsed="0"/>
-    <w:lsdException w:name="Medium Shading 1 Accent 4" w:semiHidden="0" w:uiPriority="63" w:unhideWhenUsed="0"/>
-    <w:lsdException w:name="Medium Shading 2 Accent 4" w:semiHidden="0" w:uiPriority="64" w:unhideWhenUsed="0"/>
-    <w:lsdException w:name="Medium List 1 Accent 4" w:semiHidden="0" w:uiPriority="65" w:unhideWhenUsed="0"/>
-    <w:lsdException w:name="Medium List 2 Accent 4" w:semiHidden="0" w:uiPriority="66" w:unhideWhenUsed="0"/>
-    <w:lsdException w:name="Medium Grid 1 Accent 4" w:semiHidden="0" w:uiPriority="67" w:unhideWhenUsed="0"/>
-    <w:lsdException w:name="Medium Grid 2 Accent 4" w:semiHidden="0" w:uiPriority="68" w:unhideWhenUsed="0"/>
-    <w:lsdException w:name="Medium Grid 3 Accent 4" w:semiHidden="0" w:uiPriority="69" w:unhideWhenUsed="0"/>
-    <w:lsdException w:name="Dark List Accent 4" w:semiHidden="0" w:uiPriority="70" w:unhideWhenUsed="0"/>
-    <w:lsdException w:name="Colorful Shading Accent 4" w:semiHidden="0" w:uiPriority="71" w:unhideWhenUsed="0"/>
-    <w:lsdException w:name="Colorful List Accent 4" w:semiHidden="0" w:uiPriority="72" w:unhideWhenUsed="0"/>
-    <w:lsdException w:name="Colorful Grid Accent 4" w:semiHidden="0" w:uiPriority="73" w:unhideWhenUsed="0"/>
-    <w:lsdException w:name="Light Shading Accent 5" w:semiHidden="0" w:uiPriority="60" w:unhideWhenUsed="0"/>
-    <w:lsdException w:name="Light List Accent 5" w:semiHidden="0" w:uiPriority="61" w:unhideWhenUsed="0"/>
-    <w:lsdException w:name="Light Grid Accent 5" w:semiHidden="0" w:uiPriority="62" w:unhideWhenUsed="0"/>
-    <w:lsdException w:name="Medium Shading 1 Accent 5" w:semiHidden="0" w:uiPriority="63" w:unhideWhenUsed="0"/>
-    <w:lsdException w:name="Medium Shading 2 Accent 5" w:semiHidden="0" w:uiPriority="64" w:unhideWhenUsed="0"/>
-    <w:lsdException w:name="Medium List 1 Accent 5" w:semiHidden="0" w:uiPriority="65" w:unhideWhenUsed="0"/>
-    <w:lsdException w:name="Medium List 2 Accent 5" w:semiHidden="0" w:uiPriority="66" w:unhideWhenUsed="0"/>
-    <w:lsdException w:name="Medium Grid 1 Accent 5" w:semiHidden="0" w:uiPriority="67" w:unhideWhenUsed="0"/>
-    <w:lsdException w:name="Medium Grid 2 Accent 5" w:semiHidden="0" w:uiPriority="68" w:unhideWhenUsed="0"/>
-    <w:lsdException w:name="Medium Grid 3 Accent 5" w:semiHidden="0" w:uiPriority="69" w:unhideWhenUsed="0"/>
-    <w:lsdException w:name="Dark List Accent 5" w:semiHidden="0" w:uiPriority="70" w:unhideWhenUsed="0"/>
-    <w:lsdException w:name="Colorful Shading Accent 5" w:semiHidden="0" w:uiPriority="71" w:unhideWhenUsed="0"/>
-    <w:lsdException w:name="Colorful List Accent 5" w:semiHidden="0" w:uiPriority="72" w:unhideWhenUsed="0"/>
-    <w:lsdException w:name="Colorful Grid Accent 5" w:semiHidden="0" w:uiPriority="73" w:unhideWhenUsed="0"/>
-    <w:lsdException w:name="Light Shading Accent 6" w:semiHidden="0" w:uiPriority="60" w:unhideWhenUsed="0"/>
-    <w:lsdException w:name="Light List Accent 6" w:semiHidden="0" w:uiPriority="61" w:unhideWhenUsed="0"/>
-    <w:lsdException w:name="Light Grid Accent 6" w:semiHidden="0" w:uiPriority="62" w:unhideWhenUsed="0"/>
-    <w:lsdException w:name="Medium Shading 1 Accent 6" w:semiHidden="0" w:uiPriority="63" w:unhideWhenUsed="0"/>
-    <w:lsdException w:name="Medium Shading 2 Accent 6" w:semiHidden="0" w:uiPriority="64" w:unhideWhenUsed="0"/>
-    <w:lsdException w:name="Medium List 1 Accent 6" w:semiHidden="0" w:uiPriority="65" w:unhideWhenUsed="0"/>
-    <w:lsdException w:name="Medium List 2 Accent 6" w:semiHidden="0" w:uiPriority="66" w:unhideWhenUsed="0"/>
-    <w:lsdException w:name="Medium Grid 1 Accent 6" w:semiHidden="0" w:uiPriority="67" w:unhideWhenUsed="0"/>
-    <w:lsdException w:name="Medium Grid 2 Accent 6" w:semiHidden="0" w:uiPriority="68" w:unhideWhenUsed="0"/>
-    <w:lsdException w:name="Medium Grid 3 Accent 6" w:semiHidden="0" w:uiPriority="69" w:unhideWhenUsed="0"/>
-    <w:lsdException w:name="Dark List Accent 6" w:semiHidden="0" w:uiPriority="70" w:unhideWhenUsed="0"/>
-    <w:lsdException w:name="Colorful Shading Accent 6" w:semiHidden="0" w:uiPriority="71" w:unhideWhenUsed="0"/>
-    <w:lsdException w:name="Colorful List Accent 6" w:semiHidden="0" w:uiPriority="72" w:unhideWhenUsed="0"/>
-    <w:lsdException w:name="Colorful Grid Accent 6" w:semiHidden="0" w:uiPriority="73" w:unhideWhenUsed="0"/>
-    <w:lsdException w:name="Subtle Emphasis" w:semiHidden="0" w:uiPriority="19" w:unhideWhenUsed="0" w:qFormat="1"/>
-    <w:lsdException w:name="Intense Emphasis" w:semiHidden="0" w:uiPriority="21" w:unhideWhenUsed="0" w:qFormat="1"/>
-    <w:lsdException w:name="Subtle Reference" w:semiHidden="0" w:uiPriority="31" w:unhideWhenUsed="0" w:qFormat="1"/>
-    <w:lsdException w:name="Intense Reference" w:semiHidden="0" w:uiPriority="32" w:unhideWhenUsed="0" w:qFormat="1"/>
-    <w:lsdException w:name="Book Title" w:semiHidden="0" w:uiPriority="33" w:unhideWhenUsed="0" w:qFormat="1"/>
-    <w:lsdException w:name="Bibliography" w:uiPriority="37"/>
-    <w:lsdException w:name="TOC Heading" w:uiPriority="39" w:qFormat="1"/>
+  <w:latentStyles w:defLockedState="0" w:defUIPriority="99" w:defSemiHidden="0" w:defUnhideWhenUsed="0" w:defQFormat="0" w:count="371">
+    <w:lsdException w:name="Normal" w:uiPriority="0" w:qFormat="1"/>
+    <w:lsdException w:name="heading 1" w:uiPriority="9" w:qFormat="1"/>
+    <w:lsdException w:name="heading 2" w:semiHidden="1" w:uiPriority="9" w:unhideWhenUsed="1" w:qFormat="1"/>
+    <w:lsdException w:name="heading 3" w:semiHidden="1" w:uiPriority="9" w:unhideWhenUsed="1" w:qFormat="1"/>
+    <w:lsdException w:name="heading 4" w:semiHidden="1" w:uiPriority="9" w:unhideWhenUsed="1" w:qFormat="1"/>
+    <w:lsdException w:name="heading 5" w:semiHidden="1" w:uiPriority="9" w:unhideWhenUsed="1" w:qFormat="1"/>
+    <w:lsdException w:name="heading 6" w:semiHidden="1" w:uiPriority="9" w:unhideWhenUsed="1" w:qFormat="1"/>
+    <w:lsdException w:name="heading 7" w:semiHidden="1" w:uiPriority="9" w:unhideWhenUsed="1" w:qFormat="1"/>
+    <w:lsdException w:name="heading 8" w:semiHidden="1" w:uiPriority="9" w:unhideWhenUsed="1" w:qFormat="1"/>
+    <w:lsdException w:name="heading 9" w:semiHidden="1" w:uiPriority="9" w:unhideWhenUsed="1" w:qFormat="1"/>
+    <w:lsdException w:name="index 1" w:semiHidden="1" w:unhideWhenUsed="1"/>
+    <w:lsdException w:name="index 2" w:semiHidden="1" w:unhideWhenUsed="1"/>
+    <w:lsdException w:name="index 3" w:semiHidden="1" w:unhideWhenUsed="1"/>
+    <w:lsdException w:name="index 4" w:semiHidden="1" w:unhideWhenUsed="1"/>
+    <w:lsdException w:name="index 5" w:semiHidden="1" w:unhideWhenUsed="1"/>
+    <w:lsdException w:name="index 6" w:semiHidden="1" w:unhideWhenUsed="1"/>
+    <w:lsdException w:name="index 7" w:semiHidden="1" w:unhideWhenUsed="1"/>
+    <w:lsdException w:name="index 8" w:semiHidden="1" w:unhideWhenUsed="1"/>
+    <w:lsdException w:name="index 9" w:semiHidden="1" w:unhideWhenUsed="1"/>
+    <w:lsdException w:name="toc 1" w:semiHidden="1" w:uiPriority="39" w:unhideWhenUsed="1"/>
+    <w:lsdException w:name="toc 2" w:semiHidden="1" w:uiPriority="39" w:unhideWhenUsed="1"/>
+    <w:lsdException w:name="toc 3" w:semiHidden="1" w:uiPriority="39" w:unhideWhenUsed="1"/>
+    <w:lsdException w:name="toc 4" w:semiHidden="1" w:uiPriority="39" w:unhideWhenUsed="1"/>
+    <w:lsdException w:name="toc 5" w:semiHidden="1" w:uiPriority="39" w:unhideWhenUsed="1"/>
+    <w:lsdException w:name="toc 6" w:semiHidden="1" w:uiPriority="39" w:unhideWhenUsed="1"/>
+    <w:lsdException w:name="toc 7" w:semiHidden="1" w:uiPriority="39" w:unhideWhenUsed="1"/>
+    <w:lsdException w:name="toc 8" w:semiHidden="1" w:uiPriority="39" w:unhideWhenUsed="1"/>
+    <w:lsdException w:name="toc 9" w:semiHidden="1" w:uiPriority="39" w:unhideWhenUsed="1"/>
+    <w:lsdException w:name="Normal Indent" w:semiHidden="1" w:unhideWhenUsed="1"/>
+    <w:lsdException w:name="footnote text" w:semiHidden="1" w:unhideWhenUsed="1"/>
+    <w:lsdException w:name="annotation text" w:semiHidden="1" w:unhideWhenUsed="1"/>
+    <w:lsdException w:name="header" w:semiHidden="1" w:unhideWhenUsed="1"/>
+    <w:lsdException w:name="footer" w:semiHidden="1" w:unhideWhenUsed="1"/>
+    <w:lsdException w:name="index heading" w:semiHidden="1" w:unhideWhenUsed="1"/>
+    <w:lsdException w:name="caption" w:semiHidden="1" w:uiPriority="35" w:unhideWhenUsed="1" w:qFormat="1"/>
+    <w:lsdException w:name="table of figures" w:semiHidden="1" w:unhideWhenUsed="1"/>
+    <w:lsdException w:name="envelope address" w:semiHidden="1" w:unhideWhenUsed="1"/>
+    <w:lsdException w:name="envelope return" w:semiHidden="1" w:unhideWhenUsed="1"/>
+    <w:lsdException w:name="footnote reference" w:semiHidden="1" w:unhideWhenUsed="1"/>
+    <w:lsdException w:name="annotation reference" w:semiHidden="1" w:unhideWhenUsed="1"/>
+    <w:lsdException w:name="line number" w:semiHidden="1" w:unhideWhenUsed="1"/>
+    <w:lsdException w:name="page number" w:semiHidden="1" w:unhideWhenUsed="1"/>
+    <w:lsdException w:name="endnote reference" w:semiHidden="1" w:unhideWhenUsed="1"/>
+    <w:lsdException w:name="endnote text" w:semiHidden="1" w:unhideWhenUsed="1"/>
+    <w:lsdException w:name="table of authorities" w:semiHidden="1" w:unhideWhenUsed="1"/>
+    <w:lsdException w:name="macro" w:semiHidden="1" w:unhideWhenUsed="1"/>
+    <w:lsdException w:name="toa heading" w:semiHidden="1" w:unhideWhenUsed="1"/>
+    <w:lsdException w:name="List" w:semiHidden="1" w:unhideWhenUsed="1"/>
+    <w:lsdException w:name="List Bullet" w:semiHidden="1" w:unhideWhenUsed="1"/>
+    <w:lsdException w:name="List Number" w:semiHidden="1" w:unhideWhenUsed="1"/>
+    <w:lsdException w:name="List 2" w:semiHidden="1" w:unhideWhenUsed="1"/>
+    <w:lsdException w:name="List 3" w:semiHidden="1" w:unhideWhenUsed="1"/>
+    <w:lsdException w:name="List 4" w:semiHidden="1" w:unhideWhenUsed="1"/>
+    <w:lsdException w:name="List 5" w:semiHidden="1" w:unhideWhenUsed="1"/>
+    <w:lsdException w:name="List Bullet 2" w:semiHidden="1" w:unhideWhenUsed="1"/>
+    <w:lsdException w:name="List Bullet 3" w:semiHidden="1" w:unhideWhenUsed="1"/>
+    <w:lsdException w:name="List Bullet 4" w:semiHidden="1" w:unhideWhenUsed="1"/>
+    <w:lsdException w:name="List Bullet 5" w:semiHidden="1" w:unhideWhenUsed="1"/>
+    <w:lsdException w:name="List Number 2" w:semiHidden="1" w:unhideWhenUsed="1"/>
+    <w:lsdException w:name="List Number 3" w:semiHidden="1" w:unhideWhenUsed="1"/>
+    <w:lsdException w:name="List Number 4" w:semiHidden="1" w:unhideWhenUsed="1"/>
+    <w:lsdException w:name="List Number 5" w:semiHidden="1" w:unhideWhenUsed="1"/>
+    <w:lsdException w:name="Title" w:uiPriority="10" w:qFormat="1"/>
+    <w:lsdException w:name="Closing" w:semiHidden="1" w:unhideWhenUsed="1"/>
+    <w:lsdException w:name="Signature" w:semiHidden="1" w:unhideWhenUsed="1"/>
+    <w:lsdException w:name="Default Paragraph Font" w:semiHidden="1" w:uiPriority="1" w:unhideWhenUsed="1"/>
+    <w:lsdException w:name="Body Text" w:semiHidden="1" w:unhideWhenUsed="1"/>
+    <w:lsdException w:name="Body Text Indent" w:semiHidden="1" w:unhideWhenUsed="1"/>
+    <w:lsdException w:name="List Continue" w:semiHidden="1" w:unhideWhenUsed="1"/>
+    <w:lsdException w:name="List Continue 2" w:semiHidden="1" w:unhideWhenUsed="1"/>
+    <w:lsdException w:name="List Continue 3" w:semiHidden="1" w:unhideWhenUsed="1"/>
+    <w:lsdException w:name="List Continue 4" w:semiHidden="1" w:unhideWhenUsed="1"/>
+    <w:lsdException w:name="List Continue 5" w:semiHidden="1" w:unhideWhenUsed="1"/>
+    <w:lsdException w:name="Message Header" w:semiHidden="1" w:unhideWhenUsed="1"/>
+    <w:lsdException w:name="Subtitle" w:uiPriority="11" w:qFormat="1"/>
+    <w:lsdException w:name="Salutation" w:semiHidden="1" w:unhideWhenUsed="1"/>
+    <w:lsdException w:name="Date" w:semiHidden="1" w:unhideWhenUsed="1"/>
+    <w:lsdException w:name="Body Text First Indent" w:semiHidden="1" w:unhideWhenUsed="1"/>
+    <w:lsdException w:name="Body Text First Indent 2" w:semiHidden="1" w:unhideWhenUsed="1"/>
+    <w:lsdException w:name="Note Heading" w:semiHidden="1" w:unhideWhenUsed="1"/>
+    <w:lsdException w:name="Body Text 2" w:semiHidden="1" w:unhideWhenUsed="1"/>
+    <w:lsdException w:name="Body Text 3" w:semiHidden="1" w:unhideWhenUsed="1"/>
+    <w:lsdException w:name="Body Text Indent 2" w:semiHidden="1" w:unhideWhenUsed="1"/>
+    <w:lsdException w:name="Body Text Indent 3" w:semiHidden="1" w:unhideWhenUsed="1"/>
+    <w:lsdException w:name="Block Text" w:semiHidden="1" w:unhideWhenUsed="1"/>
+    <w:lsdException w:name="Hyperlink" w:semiHidden="1" w:unhideWhenUsed="1"/>
+    <w:lsdException w:name="FollowedHyperlink" w:semiHidden="1" w:unhideWhenUsed="1"/>
+    <w:lsdException w:name="Strong" w:uiPriority="22" w:qFormat="1"/>
+    <w:lsdException w:name="Emphasis" w:uiPriority="20" w:qFormat="1"/>
+    <w:lsdException w:name="Document Map" w:semiHidden="1" w:unhideWhenUsed="1"/>
+    <w:lsdException w:name="Plain Text" w:semiHidden="1" w:unhideWhenUsed="1"/>
+    <w:lsdException w:name="E-mail Signature" w:semiHidden="1" w:unhideWhenUsed="1"/>
+    <w:lsdException w:name="HTML Top of Form" w:semiHidden="1" w:unhideWhenUsed="1"/>
+    <w:lsdException w:name="HTML Bottom of Form" w:semiHidden="1" w:unhideWhenUsed="1"/>
+    <w:lsdException w:name="Normal (Web)" w:semiHidden="1" w:unhideWhenUsed="1"/>
+    <w:lsdException w:name="HTML Acronym" w:semiHidden="1" w:unhideWhenUsed="1"/>
+    <w:lsdException w:name="HTML Address" w:semiHidden="1" w:unhideWhenUsed="1"/>
+    <w:lsdException w:name="HTML Cite" w:semiHidden="1" w:unhideWhenUsed="1"/>
+    <w:lsdException w:name="HTML Code" w:semiHidden="1" w:unhideWhenUsed="1"/>
+    <w:lsdException w:name="HTML Definition" w:semiHidden="1" w:unhideWhenUsed="1"/>
+    <w:lsdException w:name="HTML Keyboard" w:semiHidden="1" w:unhideWhenUsed="1"/>
+    <w:lsdException w:name="HTML Preformatted" w:semiHidden="1" w:unhideWhenUsed="1"/>
+    <w:lsdException w:name="HTML Sample" w:semiHidden="1" w:unhideWhenUsed="1"/>
+    <w:lsdException w:name="HTML Typewriter" w:semiHidden="1" w:unhideWhenUsed="1"/>
+    <w:lsdException w:name="HTML Variable" w:semiHidden="1" w:unhideWhenUsed="1"/>
+    <w:lsdException w:name="Normal Table" w:semiHidden="1" w:unhideWhenUsed="1"/>
+    <w:lsdException w:name="annotation subject" w:semiHidden="1" w:unhideWhenUsed="1"/>
+    <w:lsdException w:name="No List" w:semiHidden="1" w:unhideWhenUsed="1"/>
+    <w:lsdException w:name="Outline List 1" w:semiHidden="1" w:unhideWhenUsed="1"/>
+    <w:lsdException w:name="Outline List 2" w:semiHidden="1" w:unhideWhenUsed="1"/>
+    <w:lsdException w:name="Outline List 3" w:semiHidden="1" w:unhideWhenUsed="1"/>
+    <w:lsdException w:name="Table Simple 1" w:semiHidden="1" w:unhideWhenUsed="1"/>
+    <w:lsdException w:name="Table Simple 2" w:semiHidden="1" w:unhideWhenUsed="1"/>
+    <w:lsdException w:name="Table Simple 3" w:semiHidden="1" w:unhideWhenUsed="1"/>
+    <w:lsdException w:name="Table Classic 1" w:semiHidden="1" w:unhideWhenUsed="1"/>
+    <w:lsdException w:name="Table Classic 2" w:semiHidden="1" w:unhideWhenUsed="1"/>
+    <w:lsdException w:name="Table Classic 3" w:semiHidden="1" w:unhideWhenUsed="1"/>
+    <w:lsdException w:name="Table Classic 4" w:semiHidden="1" w:unhideWhenUsed="1"/>
+    <w:lsdException w:name="Table Colorful 1" w:semiHidden="1" w:unhideWhenUsed="1"/>
+    <w:lsdException w:name="Table Colorful 2" w:semiHidden="1" w:unhideWhenUsed="1"/>
+    <w:lsdException w:name="Table Colorful 3" w:semiHidden="1" w:unhideWhenUsed="1"/>
+    <w:lsdException w:name="Table Columns 1" w:semiHidden="1" w:unhideWhenUsed="1"/>
+    <w:lsdException w:name="Table Columns 2" w:semiHidden="1" w:unhideWhenUsed="1"/>
+    <w:lsdException w:name="Table Columns 3" w:semiHidden="1" w:unhideWhenUsed="1"/>
+    <w:lsdException w:name="Table Columns 4" w:semiHidden="1" w:unhideWhenUsed="1"/>
+    <w:lsdException w:name="Table Columns 5" w:semiHidden="1" w:unhideWhenUsed="1"/>
+    <w:lsdException w:name="Table Grid 1" w:semiHidden="1" w:unhideWhenUsed="1"/>
+    <w:lsdException w:name="Table Grid 2" w:semiHidden="1" w:unhideWhenUsed="1"/>
+    <w:lsdException w:name="Table Grid 3" w:semiHidden="1" w:unhideWhenUsed="1"/>
+    <w:lsdException w:name="Table Grid 4" w:semiHidden="1" w:unhideWhenUsed="1"/>
+    <w:lsdException w:name="Table Grid 5" w:semiHidden="1" w:unhideWhenUsed="1"/>
+    <w:lsdException w:name="Table Grid 6" w:semiHidden="1" w:unhideWhenUsed="1"/>
+    <w:lsdException w:name="Table Grid 7" w:semiHidden="1" w:unhideWhenUsed="1"/>
+    <w:lsdException w:name="Table Grid 8" w:semiHidden="1" w:unhideWhenUsed="1"/>
+    <w:lsdException w:name="Table List 1" w:semiHidden="1" w:unhideWhenUsed="1"/>
+    <w:lsdException w:name="Table List 2" w:semiHidden="1" w:unhideWhenUsed="1"/>
+    <w:lsdException w:name="Table List 3" w:semiHidden="1" w:unhideWhenUsed="1"/>
+    <w:lsdException w:name="Table List 4" w:semiHidden="1" w:unhideWhenUsed="1"/>
+    <w:lsdException w:name="Table List 5" w:semiHidden="1" w:unhideWhenUsed="1"/>
+    <w:lsdException w:name="Table List 6" w:semiHidden="1" w:unhideWhenUsed="1"/>
+    <w:lsdException w:name="Table List 7" w:semiHidden="1" w:unhideWhenUsed="1"/>
+    <w:lsdException w:name="Table List 8" w:semiHidden="1" w:unhideWhenUsed="1"/>
+    <w:lsdException w:name="Table 3D effects 1" w:semiHidden="1" w:unhideWhenUsed="1"/>
+    <w:lsdException w:name="Table 3D effects 2" w:semiHidden="1" w:unhideWhenUsed="1"/>
+    <w:lsdException w:name="Table 3D effects 3" w:semiHidden="1" w:unhideWhenUsed="1"/>
+    <w:lsdException w:name="Table Contemporary" w:semiHidden="1" w:unhideWhenUsed="1"/>
+    <w:lsdException w:name="Table Elegant" w:semiHidden="1" w:unhideWhenUsed="1"/>
+    <w:lsdException w:name="Table Professional" w:semiHidden="1" w:unhideWhenUsed="1"/>
+    <w:lsdException w:name="Table Subtle 1" w:semiHidden="1" w:unhideWhenUsed="1"/>
+    <w:lsdException w:name="Table Subtle 2" w:semiHidden="1" w:unhideWhenUsed="1"/>
+    <w:lsdException w:name="Table Web 1" w:semiHidden="1" w:unhideWhenUsed="1"/>
+    <w:lsdException w:name="Table Web 2" w:semiHidden="1" w:unhideWhenUsed="1"/>
+    <w:lsdException w:name="Table Web 3" w:semiHidden="1" w:unhideWhenUsed="1"/>
+    <w:lsdException w:name="Balloon Text" w:semiHidden="1" w:unhideWhenUsed="1"/>
+    <w:lsdException w:name="Table Grid" w:uiPriority="59"/>
+    <w:lsdException w:name="Table Theme" w:semiHidden="1" w:unhideWhenUsed="1"/>
+    <w:lsdException w:name="Placeholder Text" w:semiHidden="1"/>
+    <w:lsdException w:name="No Spacing" w:uiPriority="1" w:qFormat="1"/>
+    <w:lsdException w:name="Light Shading" w:uiPriority="60"/>
+    <w:lsdException w:name="Light List" w:uiPriority="61"/>
+    <w:lsdException w:name="Light Grid" w:uiPriority="62"/>
+    <w:lsdException w:name="Medium Shading 1" w:uiPriority="63"/>
+    <w:lsdException w:name="Medium Shading 2" w:uiPriority="64"/>
+    <w:lsdException w:name="Medium List 1" w:uiPriority="65"/>
+    <w:lsdException w:name="Medium List 2" w:uiPriority="66"/>
+    <w:lsdException w:name="Medium Grid 1" w:uiPriority="67"/>
+    <w:lsdException w:name="Medium Grid 2" w:uiPriority="68"/>
+    <w:lsdException w:name="Medium Grid 3" w:uiPriority="69"/>
+    <w:lsdException w:name="Dark List" w:uiPriority="70"/>
+    <w:lsdException w:name="Colorful Shading" w:uiPriority="71"/>
+    <w:lsdException w:name="Colorful List" w:uiPriority="72"/>
+    <w:lsdException w:name="Colorful Grid" w:uiPriority="73"/>
+    <w:lsdException w:name="Light Shading Accent 1" w:uiPriority="60"/>
+    <w:lsdException w:name="Light List Accent 1" w:uiPriority="61"/>
+    <w:lsdException w:name="Light Grid Accent 1" w:uiPriority="62"/>
+    <w:lsdException w:name="Medium Shading 1 Accent 1" w:uiPriority="63"/>
+    <w:lsdException w:name="Medium Shading 2 Accent 1" w:uiPriority="64"/>
+    <w:lsdException w:name="Medium List 1 Accent 1" w:uiPriority="65"/>
+    <w:lsdException w:name="Revision" w:semiHidden="1"/>
+    <w:lsdException w:name="List Paragraph" w:uiPriority="34" w:qFormat="1"/>
+    <w:lsdException w:name="Quote" w:uiPriority="29" w:qFormat="1"/>
+    <w:lsdException w:name="Intense Quote" w:uiPriority="30" w:qFormat="1"/>
+    <w:lsdException w:name="Medium List 2 Accent 1" w:uiPriority="66"/>
+    <w:lsdException w:name="Medium Grid 1 Accent 1" w:uiPriority="67"/>
+    <w:lsdException w:name="Medium Grid 2 Accent 1" w:uiPriority="68"/>
+    <w:lsdException w:name="Medium Grid 3 Accent 1" w:uiPriority="69"/>
+    <w:lsdException w:name="Dark List Accent 1" w:uiPriority="70"/>
+    <w:lsdException w:name="Colorful Shading Accent 1" w:uiPriority="71"/>
+    <w:lsdException w:name="Colorful List Accent 1" w:uiPriority="72"/>
+    <w:lsdException w:name="Colorful Grid Accent 1" w:uiPriority="73"/>
+    <w:lsdException w:name="Light Shading Accent 2" w:uiPriority="60"/>
+    <w:lsdException w:name="Light List Accent 2" w:uiPriority="61"/>
+    <w:lsdException w:name="Light Grid Accent 2" w:uiPriority="62"/>
+    <w:lsdException w:name="Medium Shading 1 Accent 2" w:uiPriority="63"/>
+    <w:lsdException w:name="Medium Shading 2 Accent 2" w:uiPriority="64"/>
+    <w:lsdException w:name="Medium List 1 Accent 2" w:uiPriority="65"/>
+    <w:lsdException w:name="Medium List 2 Accent 2" w:uiPriority="66"/>
+    <w:lsdException w:name="Medium Grid 1 Accent 2" w:uiPriority="67"/>
+    <w:lsdException w:name="Medium Grid 2 Accent 2" w:uiPriority="68"/>
+    <w:lsdException w:name="Medium Grid 3 Accent 2" w:uiPriority="69"/>
+    <w:lsdException w:name="Dark List Accent 2" w:uiPriority="70"/>
+    <w:lsdException w:name="Colorful Shading Accent 2" w:uiPriority="71"/>
+    <w:lsdException w:name="Colorful List Accent 2" w:uiPriority="72"/>
+    <w:lsdException w:name="Colorful Grid Accent 2" w:uiPriority="73"/>
+    <w:lsdException w:name="Light Shading Accent 3" w:uiPriority="60"/>
+    <w:lsdException w:name="Light List Accent 3" w:uiPriority="61"/>
+    <w:lsdException w:name="Light Grid Accent 3" w:uiPriority="62"/>
+    <w:lsdException w:name="Medium Shading 1 Accent 3" w:uiPriority="63"/>
+    <w:lsdException w:name="Medium Shading 2 Accent 3" w:uiPriority="64"/>
+    <w:lsdException w:name="Medium List 1 Accent 3" w:uiPriority="65"/>
+    <w:lsdException w:name="Medium List 2 Accent 3" w:uiPriority="66"/>
+    <w:lsdException w:name="Medium Grid 1 Accent 3" w:uiPriority="67"/>
+    <w:lsdException w:name="Medium Grid 2 Accent 3" w:uiPriority="68"/>
+    <w:lsdException w:name="Medium Grid 3 Accent 3" w:uiPriority="69"/>
+    <w:lsdException w:name="Dark List Accent 3" w:uiPriority="70"/>
+    <w:lsdException w:name="Colorful Shading Accent 3" w:uiPriority="71"/>
+    <w:lsdException w:name="Colorful List Accent 3" w:uiPriority="72"/>
+    <w:lsdException w:name="Colorful Grid Accent 3" w:uiPriority="73"/>
+    <w:lsdException w:name="Light Shading Accent 4" w:uiPriority="60"/>
+    <w:lsdException w:name="Light List Accent 4" w:uiPriority="61"/>
+    <w:lsdException w:name="Light Grid Accent 4" w:uiPriority="62"/>
+    <w:lsdException w:name="Medium Shading 1 Accent 4" w:uiPriority="63"/>
+    <w:lsdException w:name="Medium Shading 2 Accent 4" w:uiPriority="64"/>
+    <w:lsdException w:name="Medium List 1 Accent 4" w:uiPriority="65"/>
+    <w:lsdException w:name="Medium List 2 Accent 4" w:uiPriority="66"/>
+    <w:lsdException w:name="Medium Grid 1 Accent 4" w:uiPriority="67"/>
+    <w:lsdException w:name="Medium Grid 2 Accent 4" w:uiPriority="68"/>
+    <w:lsdException w:name="Medium Grid 3 Accent 4" w:uiPriority="69"/>
+    <w:lsdException w:name="Dark List Accent 4" w:uiPriority="70"/>
+    <w:lsdException w:name="Colorful Shading Accent 4" w:uiPriority="71"/>
+    <w:lsdException w:name="Colorful List Accent 4" w:uiPriority="72"/>
+    <w:lsdException w:name="Colorful Grid Accent 4" w:uiPriority="73"/>
+    <w:lsdException w:name="Light Shading Accent 5" w:uiPriority="60"/>
+    <w:lsdException w:name="Light List Accent 5" w:uiPriority="61"/>
+    <w:lsdException w:name="Light Grid Accent 5" w:uiPriority="62"/>
+    <w:lsdException w:name="Medium Shading 1 Accent 5" w:uiPriority="63"/>
+    <w:lsdException w:name="Medium Shading 2 Accent 5" w:uiPriority="64"/>
+    <w:lsdException w:name="Medium List 1 Accent 5" w:uiPriority="65"/>
+    <w:lsdException w:name="Medium List 2 Accent 5" w:uiPriority="66"/>
+    <w:lsdException w:name="Medium Grid 1 Accent 5" w:uiPriority="67"/>
+    <w:lsdException w:name="Medium Grid 2 Accent 5" w:uiPriority="68"/>
+    <w:lsdException w:name="Medium Grid 3 Accent 5" w:uiPriority="69"/>
+    <w:lsdException w:name="Dark List Accent 5" w:uiPriority="70"/>
+    <w:lsdException w:name="Colorful Shading Accent 5" w:uiPriority="71"/>
+    <w:lsdException w:name="Colorful List Accent 5" w:uiPriority="72"/>
+    <w:lsdException w:name="Colorful Grid Accent 5" w:uiPriority="73"/>
+    <w:lsdException w:name="Light Shading Accent 6" w:uiPriority="60"/>
+    <w:lsdException w:name="Light List Accent 6" w:uiPriority="61"/>
+    <w:lsdException w:name="Light Grid Accent 6" w:uiPriority="62"/>
+    <w:lsdException w:name="Medium Shading 1 Accent 6" w:uiPriority="63"/>
+    <w:lsdException w:name="Medium Shading 2 Accent 6" w:uiPriority="64"/>
+    <w:lsdException w:name="Medium List 1 Accent 6" w:uiPriority="65"/>
+    <w:lsdException w:name="Medium List 2 Accent 6" w:uiPriority="66"/>
+    <w:lsdException w:name="Medium Grid 1 Accent 6" w:uiPriority="67"/>
+    <w:lsdException w:name="Medium Grid 2 Accent 6" w:uiPriority="68"/>
+    <w:lsdException w:name="Medium Grid 3 Accent 6" w:uiPriority="69"/>
+    <w:lsdException w:name="Dark List Accent 6" w:uiPriority="70"/>
+    <w:lsdException w:name="Colorful Shading Accent 6" w:uiPriority="71"/>
+    <w:lsdException w:name="Colorful List Accent 6" w:uiPriority="72"/>
+    <w:lsdException w:name="Colorful Grid Accent 6" w:uiPriority="73"/>
+    <w:lsdException w:name="Subtle Emphasis" w:uiPriority="19" w:qFormat="1"/>
+    <w:lsdException w:name="Intense Emphasis" w:uiPriority="21" w:qFormat="1"/>
+    <w:lsdException w:name="Subtle Reference" w:uiPriority="31" w:qFormat="1"/>
+    <w:lsdException w:name="Intense Reference" w:uiPriority="32" w:qFormat="1"/>
+    <w:lsdException w:name="Book Title" w:uiPriority="33" w:qFormat="1"/>
+    <w:lsdException w:name="Bibliography" w:semiHidden="1" w:uiPriority="37" w:unhideWhenUsed="1"/>
+    <w:lsdException w:name="TOC Heading" w:semiHidden="1" w:uiPriority="39" w:unhideWhenUsed="1" w:qFormat="1"/>
+    <w:lsdException w:name="Plain Table 1" w:uiPriority="41"/>
+    <w:lsdException w:name="Plain Table 2" w:uiPriority="42"/>
+    <w:lsdException w:name="Plain Table 3" w:uiPriority="43"/>
+    <w:lsdException w:name="Plain Table 4" w:uiPriority="44"/>
+    <w:lsdException w:name="Plain Table 5" w:uiPriority="45"/>
+    <w:lsdException w:name="Grid Table Light" w:uiPriority="40"/>
+    <w:lsdException w:name="Grid Table 1 Light" w:uiPriority="46"/>
+    <w:lsdException w:name="Grid Table 2" w:uiPriority="47"/>
+    <w:lsdException w:name="Grid Table 3" w:uiPriority="48"/>
+    <w:lsdException w:name="Grid Table 4" w:uiPriority="49"/>
+    <w:lsdException w:name="Grid Table 5 Dark" w:uiPriority="50"/>
+    <w:lsdException w:name="Grid Table 6 Colorful" w:uiPriority="51"/>
+    <w:lsdException w:name="Grid Table 7 Colorful" w:uiPriority="52"/>
+    <w:lsdException w:name="Grid Table 1 Light Accent 1" w:uiPriority="46"/>
+    <w:lsdException w:name="Grid Table 2 Accent 1" w:uiPriority="47"/>
+    <w:lsdException w:name="Grid Table 3 Accent 1" w:uiPriority="48"/>
+    <w:lsdException w:name="Grid Table 4 Accent 1" w:uiPriority="49"/>
+    <w:lsdException w:name="Grid Table 5 Dark Accent 1" w:uiPriority="50"/>
+    <w:lsdException w:name="Grid Table 6 Colorful Accent 1" w:uiPriority="51"/>
+    <w:lsdException w:name="Grid Table 7 Colorful Accent 1" w:uiPriority="52"/>
+    <w:lsdException w:name="Grid Table 1 Light Accent 2" w:uiPriority="46"/>
+    <w:lsdException w:name="Grid Table 2 Accent 2" w:uiPriority="47"/>
+    <w:lsdException w:name="Grid Table 3 Accent 2" w:uiPriority="48"/>
+    <w:lsdException w:name="Grid Table 4 Accent 2" w:uiPriority="49"/>
+    <w:lsdException w:name="Grid Table 5 Dark Accent 2" w:uiPriority="50"/>
+    <w:lsdException w:name="Grid Table 6 Colorful Accent 2" w:uiPriority="51"/>
+    <w:lsdException w:name="Grid Table 7 Colorful Accent 2" w:uiPriority="52"/>
+    <w:lsdException w:name="Grid Table 1 Light Accent 3" w:uiPriority="46"/>
+    <w:lsdException w:name="Grid Table 2 Accent 3" w:uiPriority="47"/>
+    <w:lsdException w:name="Grid Table 3 Accent 3" w:uiPriority="48"/>
+    <w:lsdException w:name="Grid Table 4 Accent 3" w:uiPriority="49"/>
+    <w:lsdException w:name="Grid Table 5 Dark Accent 3" w:uiPriority="50"/>
+    <w:lsdException w:name="Grid Table 6 Colorful Accent 3" w:uiPriority="51"/>
+    <w:lsdException w:name="Grid Table 7 Colorful Accent 3" w:uiPriority="52"/>
+    <w:lsdException w:name="Grid Table 1 Light Accent 4" w:uiPriority="46"/>
+    <w:lsdException w:name="Grid Table 2 Accent 4" w:uiPriority="47"/>
+    <w:lsdException w:name="Grid Table 3 Accent 4" w:uiPriority="48"/>
+    <w:lsdException w:name="Grid Table 4 Accent 4" w:uiPriority="49"/>
+    <w:lsdException w:name="Grid Table 5 Dark Accent 4" w:uiPriority="50"/>
+    <w:lsdException w:name="Grid Table 6 Colorful Accent 4" w:uiPriority="51"/>
+    <w:lsdException w:name="Grid Table 7 Colorful Accent 4" w:uiPriority="52"/>
+    <w:lsdException w:name="Grid Table 1 Light Accent 5" w:uiPriority="46"/>
+    <w:lsdException w:name="Grid Table 2 Accent 5" w:uiPriority="47"/>
+    <w:lsdException w:name="Grid Table 3 Accent 5" w:uiPriority="48"/>
+    <w:lsdException w:name="Grid Table 4 Accent 5" w:uiPriority="49"/>
+    <w:lsdException w:name="Grid Table 5 Dark Accent 5" w:uiPriority="50"/>
+    <w:lsdException w:name="Grid Table 6 Colorful Accent 5" w:uiPriority="51"/>
+    <w:lsdException w:name="Grid Table 7 Colorful Accent 5" w:uiPriority="52"/>
+    <w:lsdException w:name="Grid Table 1 Light Accent 6" w:uiPriority="46"/>
+    <w:lsdException w:name="Grid Table 2 Accent 6" w:uiPriority="47"/>
+    <w:lsdException w:name="Grid Table 3 Accent 6" w:uiPriority="48"/>
+    <w:lsdException w:name="Grid Table 4 Accent 6" w:uiPriority="49"/>
+    <w:lsdException w:name="Grid Table 5 Dark Accent 6" w:uiPriority="50"/>
+    <w:lsdException w:name="Grid Table 6 Colorful Accent 6" w:uiPriority="51"/>
+    <w:lsdException w:name="Grid Table 7 Colorful Accent 6" w:uiPriority="52"/>
+    <w:lsdException w:name="List Table 1 Light" w:uiPriority="46"/>
+    <w:lsdException w:name="List Table 2" w:uiPriority="47"/>
+    <w:lsdException w:name="List Table 3" w:uiPriority="48"/>
+    <w:lsdException w:name="List Table 4" w:uiPriority="49"/>
+    <w:lsdException w:name="List Table 5 Dark" w:uiPriority="50"/>
+    <w:lsdException w:name="List Table 6 Colorful" w:uiPriority="51"/>
+    <w:lsdException w:name="List Table 7 Colorful" w:uiPriority="52"/>
+    <w:lsdException w:name="List Table 1 Light Accent 1" w:uiPriority="46"/>
+    <w:lsdException w:name="List Table 2 Accent 1" w:uiPriority="47"/>
+    <w:lsdException w:name="List Table 3 Accent 1" w:uiPriority="48"/>
+    <w:lsdException w:name="List Table 4 Accent 1" w:uiPriority="49"/>
+    <w:lsdException w:name="List Table 5 Dark Accent 1" w:uiPriority="50"/>
+    <w:lsdException w:name="List Table 6 Colorful Accent 1" w:uiPriority="51"/>
+    <w:lsdException w:name="List Table 7 Colorful Accent 1" w:uiPriority="52"/>
+    <w:lsdException w:name="List Table 1 Light Accent 2" w:uiPriority="46"/>
+    <w:lsdException w:name="List Table 2 Accent 2" w:uiPriority="47"/>
+    <w:lsdException w:name="List Table 3 Accent 2" w:uiPriority="48"/>
+    <w:lsdException w:name="List Table 4 Accent 2" w:uiPriority="49"/>
+    <w:lsdException w:name="List Table 5 Dark Accent 2" w:uiPriority="50"/>
+    <w:lsdException w:name="List Table 6 Colorful Accent 2" w:uiPriority="51"/>
+    <w:lsdException w:name="List Table 7 Colorful Accent 2" w:uiPriority="52"/>
+    <w:lsdException w:name="List Table 1 Light Accent 3" w:uiPriority="46"/>
+    <w:lsdException w:name="List Table 2 Accent 3" w:uiPriority="47"/>
+    <w:lsdException w:name="List Table 3 Accent 3" w:uiPriority="48"/>
+    <w:lsdException w:name="List Table 4 Accent 3" w:uiPriority="49"/>
+    <w:lsdException w:name="List Table 5 Dark Accent 3" w:uiPriority="50"/>
+    <w:lsdException w:name="List Table 6 Colorful Accent 3" w:uiPriority="51"/>
+    <w:lsdException w:name="List Table 7 Colorful Accent 3" w:uiPriority="52"/>
+    <w:lsdException w:name="List Table 1 Light Accent 4" w:uiPriority="46"/>
+    <w:lsdException w:name="List Table 2 Accent 4" w:uiPriority="47"/>
+    <w:lsdException w:name="List Table 3 Accent 4" w:uiPriority="48"/>
+    <w:lsdException w:name="List Table 4 Accent 4" w:uiPriority="49"/>
+    <w:lsdException w:name="List Table 5 Dark Accent 4" w:uiPriority="50"/>
+    <w:lsdException w:name="List Table 6 Colorful Accent 4" w:uiPriority="51"/>
+    <w:lsdException w:name="List Table 7 Colorful Accent 4" w:uiPriority="52"/>
+    <w:lsdException w:name="List Table 1 Light Accent 5" w:uiPriority="46"/>
+    <w:lsdException w:name="List Table 2 Accent 5" w:uiPriority="47"/>
+    <w:lsdException w:name="List Table 3 Accent 5" w:uiPriority="48"/>
+    <w:lsdException w:name="List Table 4 Accent 5" w:uiPriority="49"/>
+    <w:lsdException w:name="List Table 5 Dark Accent 5" w:uiPriority="50"/>
+    <w:lsdException w:name="List Table 6 Colorful Accent 5" w:uiPriority="51"/>
+    <w:lsdException w:name="List Table 7 Colorful Accent 5" w:uiPriority="52"/>
+    <w:lsdException w:name="List Table 1 Light Accent 6" w:uiPriority="46"/>
+    <w:lsdException w:name="List Table 2 Accent 6" w:uiPriority="47"/>
+    <w:lsdException w:name="List Table 3 Accent 6" w:uiPriority="48"/>
+    <w:lsdException w:name="List Table 4 Accent 6" w:uiPriority="49"/>
+    <w:lsdException w:name="List Table 5 Dark Accent 6" w:uiPriority="50"/>
+    <w:lsdException w:name="List Table 6 Colorful Accent 6" w:uiPriority="51"/>
+    <w:lsdException w:name="List Table 7 Colorful Accent 6" w:uiPriority="52"/>
   </w:latentStyles>
   <w:style w:type="paragraph" w:default="1" w:styleId="Standard">
     <w:name w:val="Normal"/>
